--- a/5_Report/Project_Report_template.docx
+++ b/5_Report/Project_Report_template.docx
@@ -1,6 +1,6 @@
 
 <file path=word/document.xml><?xml version="1.0" encoding="utf-8"?>
-<w:document xmlns:wpc="http://schemas.microsoft.com/office/word/2010/wordprocessingCanvas" xmlns:cx="http://schemas.microsoft.com/office/drawing/2014/chartex" xmlns:cx1="http://schemas.microsoft.com/office/drawing/2015/9/8/chartex" xmlns:cx2="http://schemas.microsoft.com/office/drawing/2015/10/21/chartex" xmlns:cx3="http://schemas.microsoft.com/office/drawing/2016/5/9/chartex" xmlns:cx4="http://schemas.microsoft.com/office/drawing/2016/5/10/chartex" xmlns:cx5="http://schemas.microsoft.com/office/drawing/2016/5/11/chartex" xmlns:cx6="http://schemas.microsoft.com/office/drawing/2016/5/12/chartex" xmlns:cx7="http://schemas.microsoft.com/office/drawing/2016/5/13/chartex" xmlns:cx8="http://schemas.microsoft.com/office/drawing/2016/5/14/chartex" xmlns:mc="http://schemas.openxmlformats.org/markup-compatibility/2006" xmlns:aink="http://schemas.microsoft.com/office/drawing/2016/ink" xmlns:o="urn:schemas-microsoft-com:office:office" xmlns:r="http://schemas.openxmlformats.org/officeDocument/2006/relationships" xmlns:m="http://schemas.openxmlformats.org/officeDocument/2006/math" xmlns:v="urn:schemas-microsoft-com:vml" xmlns:wp14="http://schemas.microsoft.com/office/word/2010/wordprocessingDrawing" xmlns:wp="http://schemas.openxmlformats.org/drawingml/2006/wordprocessingDrawing" xmlns:w10="urn:schemas-microsoft-com:office:word" xmlns:w="http://schemas.openxmlformats.org/wordprocessingml/2006/main" xmlns:w14="http://schemas.microsoft.com/office/word/2010/wordml" xmlns:w15="http://schemas.microsoft.com/office/word/2012/wordml" xmlns:w16se="http://schemas.microsoft.com/office/word/2015/wordml/symex" xmlns:wpg="http://schemas.microsoft.com/office/word/2010/wordprocessingGroup" xmlns:wpi="http://schemas.microsoft.com/office/word/2010/wordprocessingInk" xmlns:wne="http://schemas.microsoft.com/office/word/2006/wordml" xmlns:wps="http://schemas.microsoft.com/office/word/2010/wordprocessingShape" mc:Ignorable="w14 w15 w16se wp14">
+<w:document xmlns:wpc="http://schemas.microsoft.com/office/word/2010/wordprocessingCanvas" xmlns:mc="http://schemas.openxmlformats.org/markup-compatibility/2006" xmlns:o="urn:schemas-microsoft-com:office:office" xmlns:r="http://schemas.openxmlformats.org/officeDocument/2006/relationships" xmlns:m="http://schemas.openxmlformats.org/officeDocument/2006/math" xmlns:v="urn:schemas-microsoft-com:vml" xmlns:wp14="http://schemas.microsoft.com/office/word/2010/wordprocessingDrawing" xmlns:wp="http://schemas.openxmlformats.org/drawingml/2006/wordprocessingDrawing" xmlns:w10="urn:schemas-microsoft-com:office:word" xmlns:w="http://schemas.openxmlformats.org/wordprocessingml/2006/main" xmlns:w14="http://schemas.microsoft.com/office/word/2010/wordml" xmlns:wpg="http://schemas.microsoft.com/office/word/2010/wordprocessingGroup" xmlns:wpi="http://schemas.microsoft.com/office/word/2010/wordprocessingInk" xmlns:wne="http://schemas.microsoft.com/office/word/2006/wordml" xmlns:wps="http://schemas.microsoft.com/office/word/2010/wordprocessingShape" mc:Ignorable="w14 wp14">
   <w:body>
     <w:p>
       <w:pPr>
@@ -18,7 +18,7 @@
         <w:rPr>
           <w:rFonts w:ascii="Arial" w:hAnsi="Arial" w:cs="Arial"/>
           <w:noProof/>
-          <w:lang w:val="en-IN" w:eastAsia="en-IN" w:bidi="kn-IN"/>
+          <w:lang w:val="en-IN" w:eastAsia="en-IN" w:bidi="ar-SA"/>
         </w:rPr>
         <w:drawing>
           <wp:anchor distT="0" distB="0" distL="114300" distR="114300" simplePos="0" relativeHeight="251631616" behindDoc="0" locked="0" layoutInCell="1" allowOverlap="1" wp14:anchorId="48DC9B2A" wp14:editId="48DC9B2B">
@@ -44,7 +44,7 @@
                     <pic:cNvPicPr/>
                   </pic:nvPicPr>
                   <pic:blipFill>
-                    <a:blip r:embed="rId13" cstate="print">
+                    <a:blip r:embed="rId14" cstate="print">
                       <a:extLst>
                         <a:ext uri="{28A0092B-C50C-407E-A947-70E740481C1C}">
                           <a14:useLocalDpi xmlns:a14="http://schemas.microsoft.com/office/drawing/2010/main" val="0"/>
@@ -79,7 +79,7 @@
       <w:r>
         <w:rPr>
           <w:noProof/>
-          <w:lang w:val="en-IN" w:eastAsia="en-IN" w:bidi="kn-IN"/>
+          <w:lang w:val="en-IN" w:eastAsia="en-IN" w:bidi="ar-SA"/>
         </w:rPr>
         <mc:AlternateContent>
           <mc:Choice Requires="wps">
@@ -151,7 +151,16 @@
                                 <w:rFonts w:ascii="Arial" w:hAnsi="Arial" w:cs="Arial"/>
                                 <w:sz w:val="56"/>
                               </w:rPr>
-                              <w:t>Project Name</w:t>
+                              <w:t>C</w:t>
+                            </w:r>
+                            <w:bookmarkStart w:id="0" w:name="_GoBack"/>
+                            <w:bookmarkEnd w:id="0"/>
+                            <w:r>
+                              <w:rPr>
+                                <w:rFonts w:ascii="Arial" w:hAnsi="Arial" w:cs="Arial"/>
+                                <w:sz w:val="56"/>
+                              </w:rPr>
+                              <w:t>alendar operation</w:t>
                             </w:r>
                             <w:r>
                               <w:rPr>
@@ -315,7 +324,7 @@
           </mc:Choice>
           <mc:Fallback>
             <w:pict>
-              <v:shapetype w14:anchorId="48DC9B2C" id="_x0000_t202" coordsize="21600,21600" o:spt="202" path="m,l,21600r21600,l21600,xe">
+              <v:shapetype id="_x0000_t202" coordsize="21600,21600" o:spt="202" path="m,l,21600r21600,l21600,xe">
                 <v:stroke joinstyle="miter"/>
                 <v:path gradientshapeok="t" o:connecttype="rect"/>
               </v:shapetype>
@@ -342,7 +351,16 @@
                           <w:rFonts w:ascii="Arial" w:hAnsi="Arial" w:cs="Arial"/>
                           <w:sz w:val="56"/>
                         </w:rPr>
-                        <w:t>Project Name</w:t>
+                        <w:t>C</w:t>
+                      </w:r>
+                      <w:bookmarkStart w:id="1" w:name="_GoBack"/>
+                      <w:bookmarkEnd w:id="1"/>
+                      <w:r>
+                        <w:rPr>
+                          <w:rFonts w:ascii="Arial" w:hAnsi="Arial" w:cs="Arial"/>
+                          <w:sz w:val="56"/>
+                        </w:rPr>
+                        <w:t>alendar operation</w:t>
                       </w:r>
                       <w:r>
                         <w:rPr>
@@ -496,7 +514,7 @@
           <w:rFonts w:ascii="Arial" w:hAnsi="Arial" w:cs="Arial"/>
           <w:noProof/>
           <w:sz w:val="18"/>
-          <w:lang w:val="en-IN" w:eastAsia="en-IN" w:bidi="kn-IN"/>
+          <w:lang w:val="en-IN" w:eastAsia="en-IN" w:bidi="ar-SA"/>
         </w:rPr>
         <mc:AlternateContent>
           <mc:Choice Requires="wpg">
@@ -735,7 +753,7 @@
               </wp:anchor>
             </w:drawing>
           </mc:Choice>
-          <mc:Fallback>
+          <mc:Fallback xmlns:w16se="http://schemas.microsoft.com/office/word/2015/wordml/symex" xmlns:w15="http://schemas.microsoft.com/office/word/2012/wordml" xmlns:aink="http://schemas.microsoft.com/office/drawing/2016/ink" xmlns:cx8="http://schemas.microsoft.com/office/drawing/2016/5/14/chartex" xmlns:cx7="http://schemas.microsoft.com/office/drawing/2016/5/13/chartex" xmlns:cx6="http://schemas.microsoft.com/office/drawing/2016/5/12/chartex" xmlns:cx5="http://schemas.microsoft.com/office/drawing/2016/5/11/chartex" xmlns:cx4="http://schemas.microsoft.com/office/drawing/2016/5/10/chartex" xmlns:cx3="http://schemas.microsoft.com/office/drawing/2016/5/9/chartex" xmlns:cx2="http://schemas.microsoft.com/office/drawing/2015/10/21/chartex" xmlns:cx1="http://schemas.microsoft.com/office/drawing/2015/9/8/chartex" xmlns:cx="http://schemas.microsoft.com/office/drawing/2014/chartex">
             <w:pict>
               <v:group w14:anchorId="5E71F58E" id="Group 7" o:spid="_x0000_s1026" style="position:absolute;margin-left:-19pt;margin-top:-38.1pt;width:62.9pt;height:66.5pt;z-index:251637760;mso-position-horizontal-relative:margin;mso-width-relative:margin;mso-height-relative:margin" coordsize="15335,16208" o:gfxdata="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">
                 <v:shape id="Freeform 105" o:spid="_x0000_s1027" style="position:absolute;width:12334;height:16208;visibility:visible;mso-wrap-style:square;v-text-anchor:top" coordsize="777,1021" o:gfxdata="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" path="m621,l,1021r621,l777,785r-546,l699,,621,xe" fillcolor="#058eff" stroked="f">
@@ -756,7 +774,7 @@
           <w:noProof/>
           <w:color w:val="000000" w:themeColor="text1"/>
           <w:sz w:val="18"/>
-          <w:lang w:val="en-IN" w:eastAsia="en-IN" w:bidi="kn-IN"/>
+          <w:lang w:val="en-IN" w:eastAsia="en-IN" w:bidi="ar-SA"/>
         </w:rPr>
         <mc:AlternateContent>
           <mc:Choice Requires="wpg">
@@ -1076,7 +1094,7 @@
               </wp:anchor>
             </w:drawing>
           </mc:Choice>
-          <mc:Fallback>
+          <mc:Fallback xmlns:w16se="http://schemas.microsoft.com/office/word/2015/wordml/symex" xmlns:w15="http://schemas.microsoft.com/office/word/2012/wordml" xmlns:aink="http://schemas.microsoft.com/office/drawing/2016/ink" xmlns:cx8="http://schemas.microsoft.com/office/drawing/2016/5/14/chartex" xmlns:cx7="http://schemas.microsoft.com/office/drawing/2016/5/13/chartex" xmlns:cx6="http://schemas.microsoft.com/office/drawing/2016/5/12/chartex" xmlns:cx5="http://schemas.microsoft.com/office/drawing/2016/5/11/chartex" xmlns:cx4="http://schemas.microsoft.com/office/drawing/2016/5/10/chartex" xmlns:cx3="http://schemas.microsoft.com/office/drawing/2016/5/9/chartex" xmlns:cx2="http://schemas.microsoft.com/office/drawing/2015/10/21/chartex" xmlns:cx1="http://schemas.microsoft.com/office/drawing/2015/9/8/chartex" xmlns:cx="http://schemas.microsoft.com/office/drawing/2014/chartex">
             <w:pict>
               <v:group w14:anchorId="028ED00F" id="Group 10" o:spid="_x0000_s1026" style="position:absolute;margin-left:375.5pt;margin-top:.6pt;width:58.85pt;height:63.7pt;z-index:251638784;mso-width-relative:margin;mso-height-relative:margin" coordorigin="48550,10748" coordsize="15001,16240" o:gfxdata="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">
                 <v:shape id="Freeform 101" o:spid="_x0000_s1027" style="position:absolute;left:51058;top:10748;width:12493;height:3937;visibility:visible;mso-wrap-style:square;v-text-anchor:top" coordsize="787,248" o:gfxdata="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" path="m402,248r231,l787,,151,,,246r402,2xe" fillcolor="#058eff" stroked="f">
@@ -1113,7 +1131,7 @@
       <w:r>
         <w:rPr>
           <w:noProof/>
-          <w:lang w:val="en-IN" w:eastAsia="en-IN" w:bidi="kn-IN"/>
+          <w:lang w:val="en-IN" w:eastAsia="en-IN" w:bidi="ar-SA"/>
         </w:rPr>
         <mc:AlternateContent>
           <mc:Choice Requires="wps">
@@ -1275,8 +1293,18 @@
                                 <w:bCs/>
                                 <w:sz w:val="24"/>
                               </w:rPr>
-                              <w:t>Team Members :</w:t>
+                              <w:t xml:space="preserve">Team </w:t>
                             </w:r>
+                            <w:proofErr w:type="gramStart"/>
+                            <w:r>
+                              <w:rPr>
+                                <w:rFonts w:ascii="Arial" w:hAnsi="Arial" w:cs="Arial"/>
+                                <w:bCs/>
+                                <w:sz w:val="24"/>
+                              </w:rPr>
+                              <w:t>Members :</w:t>
+                            </w:r>
+                            <w:proofErr w:type="gramEnd"/>
                           </w:p>
                           <w:p>
                             <w:pPr>
@@ -1395,7 +1423,7 @@
               </wp:anchor>
             </w:drawing>
           </mc:Choice>
-          <mc:Fallback>
+          <mc:Fallback xmlns:w16se="http://schemas.microsoft.com/office/word/2015/wordml/symex" xmlns:w15="http://schemas.microsoft.com/office/word/2012/wordml" xmlns:aink="http://schemas.microsoft.com/office/drawing/2016/ink" xmlns:cx8="http://schemas.microsoft.com/office/drawing/2016/5/14/chartex" xmlns:cx7="http://schemas.microsoft.com/office/drawing/2016/5/13/chartex" xmlns:cx6="http://schemas.microsoft.com/office/drawing/2016/5/12/chartex" xmlns:cx5="http://schemas.microsoft.com/office/drawing/2016/5/11/chartex" xmlns:cx4="http://schemas.microsoft.com/office/drawing/2016/5/10/chartex" xmlns:cx3="http://schemas.microsoft.com/office/drawing/2016/5/9/chartex" xmlns:cx2="http://schemas.microsoft.com/office/drawing/2015/10/21/chartex" xmlns:cx1="http://schemas.microsoft.com/office/drawing/2015/9/8/chartex" xmlns:cx="http://schemas.microsoft.com/office/drawing/2014/chartex">
             <w:pict>
               <v:shape w14:anchorId="48DC9B32" id="Text Box 107" o:spid="_x0000_s1027" style="position:absolute;margin-left:-44.25pt;margin-top:537.15pt;width:384.75pt;height:67pt;z-index:-251680768;visibility:visible;mso-wrap-style:square;mso-width-percent:0;mso-height-percent:0;mso-wrap-distance-left:9pt;mso-wrap-distance-top:0;mso-wrap-distance-right:9pt;mso-wrap-distance-bottom:0;mso-position-horizontal:absolute;mso-position-horizontal-relative:text;mso-position-vertical:absolute;mso-position-vertical-relative:text;mso-width-percent:0;mso-height-percent:0;mso-width-relative:margin;mso-height-relative:margin;v-text-anchor:top" coordsize="4743450,3181350" o:spt="100" wrapcoords="55650 0 55650 843297 3520869 843297 4458998 -5082 55650 0" o:gfxdata="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" adj="-11796480,,5400" path="m,9525l4743450,,3790950,3181350,,3181350,,9525xe" filled="f" stroked="f" strokeweight=".5pt">
                 <v:stroke joinstyle="miter"/>
@@ -1545,7 +1573,7 @@
       <w:r>
         <w:rPr>
           <w:noProof/>
-          <w:lang w:val="en-IN" w:eastAsia="en-IN" w:bidi="kn-IN"/>
+          <w:lang w:val="en-IN" w:eastAsia="en-IN" w:bidi="ar-SA"/>
         </w:rPr>
         <w:drawing>
           <wp:anchor distT="0" distB="0" distL="114300" distR="114300" simplePos="0" relativeHeight="251714559" behindDoc="1" locked="0" layoutInCell="1" allowOverlap="1" wp14:anchorId="48DC9B34" wp14:editId="48DC9B35">
@@ -1581,7 +1609,7 @@
                     </pic:cNvPicPr>
                   </pic:nvPicPr>
                   <pic:blipFill rotWithShape="1">
-                    <a:blip r:embed="rId14" cstate="print">
+                    <a:blip r:embed="rId15" cstate="print">
                       <a:extLst>
                         <a:ext uri="{28A0092B-C50C-407E-A947-70E740481C1C}">
                           <a14:useLocalDpi xmlns:a14="http://schemas.microsoft.com/office/drawing/2010/main" val="0"/>
@@ -1627,8 +1655,6 @@
         </w:rPr>
         <w:br w:type="page"/>
       </w:r>
-      <w:bookmarkStart w:id="0" w:name="_GoBack"/>
-      <w:bookmarkEnd w:id="0"/>
     </w:p>
     <w:tbl>
       <w:tblPr>
@@ -2418,8 +2444,8 @@
           <w:rFonts w:ascii="Arial" w:hAnsi="Arial" w:cs="Arial"/>
         </w:rPr>
       </w:pPr>
-      <w:bookmarkStart w:id="1" w:name="_Toc229759047"/>
-      <w:bookmarkStart w:id="2" w:name="_Toc229764175"/>
+      <w:bookmarkStart w:id="2" w:name="_Toc229759047"/>
+      <w:bookmarkStart w:id="3" w:name="_Toc229764175"/>
     </w:p>
     <w:p>
       <w:pPr>
@@ -2441,8 +2467,8 @@
           <w:rFonts w:ascii="Arial" w:hAnsi="Arial" w:cs="Arial"/>
         </w:rPr>
       </w:pPr>
-      <w:bookmarkStart w:id="3" w:name="_Toc311197302"/>
-      <w:bookmarkStart w:id="4" w:name="_Toc513545819"/>
+      <w:bookmarkStart w:id="4" w:name="_Toc311197302"/>
+      <w:bookmarkStart w:id="5" w:name="_Toc513545819"/>
     </w:p>
     <w:p>
       <w:pPr>
@@ -2513,14 +2539,14 @@
     </w:p>
     <w:p/>
     <w:p/>
-    <w:bookmarkEnd w:id="1"/>
     <w:bookmarkEnd w:id="2"/>
     <w:bookmarkEnd w:id="3"/>
     <w:bookmarkEnd w:id="4"/>
+    <w:bookmarkEnd w:id="5"/>
     <w:p/>
     <w:sectPr>
-      <w:headerReference w:type="default" r:id="rId15"/>
-      <w:footerReference w:type="default" r:id="rId16"/>
+      <w:headerReference w:type="default" r:id="rId16"/>
+      <w:footerReference w:type="default" r:id="rId17"/>
       <w:type w:val="continuous"/>
       <w:pgSz w:w="12240" w:h="15840"/>
       <w:pgMar w:top="1440" w:right="1080" w:bottom="1440" w:left="990" w:header="720" w:footer="720" w:gutter="0"/>
@@ -2533,7 +2559,7 @@
 </file>
 
 <file path=word/endnotes.xml><?xml version="1.0" encoding="utf-8"?>
-<w:endnotes xmlns:wpc="http://schemas.microsoft.com/office/word/2010/wordprocessingCanvas" xmlns:cx="http://schemas.microsoft.com/office/drawing/2014/chartex" xmlns:cx1="http://schemas.microsoft.com/office/drawing/2015/9/8/chartex" xmlns:cx2="http://schemas.microsoft.com/office/drawing/2015/10/21/chartex" xmlns:cx3="http://schemas.microsoft.com/office/drawing/2016/5/9/chartex" xmlns:cx4="http://schemas.microsoft.com/office/drawing/2016/5/10/chartex" xmlns:cx5="http://schemas.microsoft.com/office/drawing/2016/5/11/chartex" xmlns:cx6="http://schemas.microsoft.com/office/drawing/2016/5/12/chartex" xmlns:cx7="http://schemas.microsoft.com/office/drawing/2016/5/13/chartex" xmlns:cx8="http://schemas.microsoft.com/office/drawing/2016/5/14/chartex" xmlns:mc="http://schemas.openxmlformats.org/markup-compatibility/2006" xmlns:aink="http://schemas.microsoft.com/office/drawing/2016/ink" xmlns:o="urn:schemas-microsoft-com:office:office" xmlns:r="http://schemas.openxmlformats.org/officeDocument/2006/relationships" xmlns:m="http://schemas.openxmlformats.org/officeDocument/2006/math" xmlns:v="urn:schemas-microsoft-com:vml" xmlns:wp14="http://schemas.microsoft.com/office/word/2010/wordprocessingDrawing" xmlns:wp="http://schemas.openxmlformats.org/drawingml/2006/wordprocessingDrawing" xmlns:w10="urn:schemas-microsoft-com:office:word" xmlns:w="http://schemas.openxmlformats.org/wordprocessingml/2006/main" xmlns:w14="http://schemas.microsoft.com/office/word/2010/wordml" xmlns:w15="http://schemas.microsoft.com/office/word/2012/wordml" xmlns:w16se="http://schemas.microsoft.com/office/word/2015/wordml/symex" xmlns:wpg="http://schemas.microsoft.com/office/word/2010/wordprocessingGroup" xmlns:wpi="http://schemas.microsoft.com/office/word/2010/wordprocessingInk" xmlns:wne="http://schemas.microsoft.com/office/word/2006/wordml" xmlns:wps="http://schemas.microsoft.com/office/word/2010/wordprocessingShape" mc:Ignorable="w14 w15 w16se wp14">
+<w:endnotes xmlns:wpc="http://schemas.microsoft.com/office/word/2010/wordprocessingCanvas" xmlns:mc="http://schemas.openxmlformats.org/markup-compatibility/2006" xmlns:o="urn:schemas-microsoft-com:office:office" xmlns:r="http://schemas.openxmlformats.org/officeDocument/2006/relationships" xmlns:m="http://schemas.openxmlformats.org/officeDocument/2006/math" xmlns:v="urn:schemas-microsoft-com:vml" xmlns:wp14="http://schemas.microsoft.com/office/word/2010/wordprocessingDrawing" xmlns:wp="http://schemas.openxmlformats.org/drawingml/2006/wordprocessingDrawing" xmlns:w10="urn:schemas-microsoft-com:office:word" xmlns:w="http://schemas.openxmlformats.org/wordprocessingml/2006/main" xmlns:w14="http://schemas.microsoft.com/office/word/2010/wordml" xmlns:wpg="http://schemas.microsoft.com/office/word/2010/wordprocessingGroup" xmlns:wpi="http://schemas.microsoft.com/office/word/2010/wordprocessingInk" xmlns:wne="http://schemas.microsoft.com/office/word/2006/wordml" xmlns:wps="http://schemas.microsoft.com/office/word/2010/wordprocessingShape" mc:Ignorable="w14 wp14">
   <w:endnote w:type="separator" w:id="-1">
     <w:p>
       <w:r>
@@ -2555,7 +2581,7 @@
 </file>
 
 <file path=word/footer1.xml><?xml version="1.0" encoding="utf-8"?>
-<w:ftr xmlns:wpc="http://schemas.microsoft.com/office/word/2010/wordprocessingCanvas" xmlns:cx="http://schemas.microsoft.com/office/drawing/2014/chartex" xmlns:cx1="http://schemas.microsoft.com/office/drawing/2015/9/8/chartex" xmlns:cx2="http://schemas.microsoft.com/office/drawing/2015/10/21/chartex" xmlns:cx3="http://schemas.microsoft.com/office/drawing/2016/5/9/chartex" xmlns:cx4="http://schemas.microsoft.com/office/drawing/2016/5/10/chartex" xmlns:cx5="http://schemas.microsoft.com/office/drawing/2016/5/11/chartex" xmlns:cx6="http://schemas.microsoft.com/office/drawing/2016/5/12/chartex" xmlns:cx7="http://schemas.microsoft.com/office/drawing/2016/5/13/chartex" xmlns:cx8="http://schemas.microsoft.com/office/drawing/2016/5/14/chartex" xmlns:mc="http://schemas.openxmlformats.org/markup-compatibility/2006" xmlns:aink="http://schemas.microsoft.com/office/drawing/2016/ink" xmlns:o="urn:schemas-microsoft-com:office:office" xmlns:r="http://schemas.openxmlformats.org/officeDocument/2006/relationships" xmlns:m="http://schemas.openxmlformats.org/officeDocument/2006/math" xmlns:v="urn:schemas-microsoft-com:vml" xmlns:wp14="http://schemas.microsoft.com/office/word/2010/wordprocessingDrawing" xmlns:wp="http://schemas.openxmlformats.org/drawingml/2006/wordprocessingDrawing" xmlns:w10="urn:schemas-microsoft-com:office:word" xmlns:w="http://schemas.openxmlformats.org/wordprocessingml/2006/main" xmlns:w14="http://schemas.microsoft.com/office/word/2010/wordml" xmlns:w15="http://schemas.microsoft.com/office/word/2012/wordml" xmlns:w16se="http://schemas.microsoft.com/office/word/2015/wordml/symex" xmlns:wpg="http://schemas.microsoft.com/office/word/2010/wordprocessingGroup" xmlns:wpi="http://schemas.microsoft.com/office/word/2010/wordprocessingInk" xmlns:wne="http://schemas.microsoft.com/office/word/2006/wordml" xmlns:wps="http://schemas.microsoft.com/office/word/2010/wordprocessingShape" mc:Ignorable="w14 w15 w16se wp14">
+<w:ftr xmlns:wpc="http://schemas.microsoft.com/office/word/2010/wordprocessingCanvas" xmlns:mc="http://schemas.openxmlformats.org/markup-compatibility/2006" xmlns:o="urn:schemas-microsoft-com:office:office" xmlns:r="http://schemas.openxmlformats.org/officeDocument/2006/relationships" xmlns:m="http://schemas.openxmlformats.org/officeDocument/2006/math" xmlns:v="urn:schemas-microsoft-com:vml" xmlns:wp14="http://schemas.microsoft.com/office/word/2010/wordprocessingDrawing" xmlns:wp="http://schemas.openxmlformats.org/drawingml/2006/wordprocessingDrawing" xmlns:w10="urn:schemas-microsoft-com:office:word" xmlns:w="http://schemas.openxmlformats.org/wordprocessingml/2006/main" xmlns:w14="http://schemas.microsoft.com/office/word/2010/wordml" xmlns:wpg="http://schemas.microsoft.com/office/word/2010/wordprocessingGroup" xmlns:wpi="http://schemas.microsoft.com/office/word/2010/wordprocessingInk" xmlns:wne="http://schemas.microsoft.com/office/word/2006/wordml" xmlns:wps="http://schemas.microsoft.com/office/word/2010/wordprocessingShape" mc:Ignorable="w14 wp14">
   <w:p>
     <w:pPr>
       <w:pStyle w:val="Footer"/>
@@ -2824,7 +2850,7 @@
 </file>
 
 <file path=word/footnotes.xml><?xml version="1.0" encoding="utf-8"?>
-<w:footnotes xmlns:wpc="http://schemas.microsoft.com/office/word/2010/wordprocessingCanvas" xmlns:cx="http://schemas.microsoft.com/office/drawing/2014/chartex" xmlns:cx1="http://schemas.microsoft.com/office/drawing/2015/9/8/chartex" xmlns:cx2="http://schemas.microsoft.com/office/drawing/2015/10/21/chartex" xmlns:cx3="http://schemas.microsoft.com/office/drawing/2016/5/9/chartex" xmlns:cx4="http://schemas.microsoft.com/office/drawing/2016/5/10/chartex" xmlns:cx5="http://schemas.microsoft.com/office/drawing/2016/5/11/chartex" xmlns:cx6="http://schemas.microsoft.com/office/drawing/2016/5/12/chartex" xmlns:cx7="http://schemas.microsoft.com/office/drawing/2016/5/13/chartex" xmlns:cx8="http://schemas.microsoft.com/office/drawing/2016/5/14/chartex" xmlns:mc="http://schemas.openxmlformats.org/markup-compatibility/2006" xmlns:aink="http://schemas.microsoft.com/office/drawing/2016/ink" xmlns:o="urn:schemas-microsoft-com:office:office" xmlns:r="http://schemas.openxmlformats.org/officeDocument/2006/relationships" xmlns:m="http://schemas.openxmlformats.org/officeDocument/2006/math" xmlns:v="urn:schemas-microsoft-com:vml" xmlns:wp14="http://schemas.microsoft.com/office/word/2010/wordprocessingDrawing" xmlns:wp="http://schemas.openxmlformats.org/drawingml/2006/wordprocessingDrawing" xmlns:w10="urn:schemas-microsoft-com:office:word" xmlns:w="http://schemas.openxmlformats.org/wordprocessingml/2006/main" xmlns:w14="http://schemas.microsoft.com/office/word/2010/wordml" xmlns:w15="http://schemas.microsoft.com/office/word/2012/wordml" xmlns:w16se="http://schemas.microsoft.com/office/word/2015/wordml/symex" xmlns:wpg="http://schemas.microsoft.com/office/word/2010/wordprocessingGroup" xmlns:wpi="http://schemas.microsoft.com/office/word/2010/wordprocessingInk" xmlns:wne="http://schemas.microsoft.com/office/word/2006/wordml" xmlns:wps="http://schemas.microsoft.com/office/word/2010/wordprocessingShape" mc:Ignorable="w14 w15 w16se wp14">
+<w:footnotes xmlns:wpc="http://schemas.microsoft.com/office/word/2010/wordprocessingCanvas" xmlns:mc="http://schemas.openxmlformats.org/markup-compatibility/2006" xmlns:o="urn:schemas-microsoft-com:office:office" xmlns:r="http://schemas.openxmlformats.org/officeDocument/2006/relationships" xmlns:m="http://schemas.openxmlformats.org/officeDocument/2006/math" xmlns:v="urn:schemas-microsoft-com:vml" xmlns:wp14="http://schemas.microsoft.com/office/word/2010/wordprocessingDrawing" xmlns:wp="http://schemas.openxmlformats.org/drawingml/2006/wordprocessingDrawing" xmlns:w10="urn:schemas-microsoft-com:office:word" xmlns:w="http://schemas.openxmlformats.org/wordprocessingml/2006/main" xmlns:w14="http://schemas.microsoft.com/office/word/2010/wordml" xmlns:wpg="http://schemas.microsoft.com/office/word/2010/wordprocessingGroup" xmlns:wpi="http://schemas.microsoft.com/office/word/2010/wordprocessingInk" xmlns:wne="http://schemas.microsoft.com/office/word/2006/wordml" xmlns:wps="http://schemas.microsoft.com/office/word/2010/wordprocessingShape" mc:Ignorable="w14 wp14">
   <w:footnote w:type="separator" w:id="-1">
     <w:p>
       <w:r>
@@ -2846,7 +2872,7 @@
 </file>
 
 <file path=word/header1.xml><?xml version="1.0" encoding="utf-8"?>
-<w:hdr xmlns:wpc="http://schemas.microsoft.com/office/word/2010/wordprocessingCanvas" xmlns:cx="http://schemas.microsoft.com/office/drawing/2014/chartex" xmlns:cx1="http://schemas.microsoft.com/office/drawing/2015/9/8/chartex" xmlns:cx2="http://schemas.microsoft.com/office/drawing/2015/10/21/chartex" xmlns:cx3="http://schemas.microsoft.com/office/drawing/2016/5/9/chartex" xmlns:cx4="http://schemas.microsoft.com/office/drawing/2016/5/10/chartex" xmlns:cx5="http://schemas.microsoft.com/office/drawing/2016/5/11/chartex" xmlns:cx6="http://schemas.microsoft.com/office/drawing/2016/5/12/chartex" xmlns:cx7="http://schemas.microsoft.com/office/drawing/2016/5/13/chartex" xmlns:cx8="http://schemas.microsoft.com/office/drawing/2016/5/14/chartex" xmlns:mc="http://schemas.openxmlformats.org/markup-compatibility/2006" xmlns:aink="http://schemas.microsoft.com/office/drawing/2016/ink" xmlns:o="urn:schemas-microsoft-com:office:office" xmlns:r="http://schemas.openxmlformats.org/officeDocument/2006/relationships" xmlns:m="http://schemas.openxmlformats.org/officeDocument/2006/math" xmlns:v="urn:schemas-microsoft-com:vml" xmlns:wp14="http://schemas.microsoft.com/office/word/2010/wordprocessingDrawing" xmlns:wp="http://schemas.openxmlformats.org/drawingml/2006/wordprocessingDrawing" xmlns:w10="urn:schemas-microsoft-com:office:word" xmlns:w="http://schemas.openxmlformats.org/wordprocessingml/2006/main" xmlns:w14="http://schemas.microsoft.com/office/word/2010/wordml" xmlns:w15="http://schemas.microsoft.com/office/word/2012/wordml" xmlns:w16se="http://schemas.microsoft.com/office/word/2015/wordml/symex" xmlns:wpg="http://schemas.microsoft.com/office/word/2010/wordprocessingGroup" xmlns:wpi="http://schemas.microsoft.com/office/word/2010/wordprocessingInk" xmlns:wne="http://schemas.microsoft.com/office/word/2006/wordml" xmlns:wps="http://schemas.microsoft.com/office/word/2010/wordprocessingShape" mc:Ignorable="w14 w15 w16se wp14">
+<w:hdr xmlns:wpc="http://schemas.microsoft.com/office/word/2010/wordprocessingCanvas" xmlns:mc="http://schemas.openxmlformats.org/markup-compatibility/2006" xmlns:o="urn:schemas-microsoft-com:office:office" xmlns:r="http://schemas.openxmlformats.org/officeDocument/2006/relationships" xmlns:m="http://schemas.openxmlformats.org/officeDocument/2006/math" xmlns:v="urn:schemas-microsoft-com:vml" xmlns:wp14="http://schemas.microsoft.com/office/word/2010/wordprocessingDrawing" xmlns:wp="http://schemas.openxmlformats.org/drawingml/2006/wordprocessingDrawing" xmlns:w10="urn:schemas-microsoft-com:office:word" xmlns:w="http://schemas.openxmlformats.org/wordprocessingml/2006/main" xmlns:w14="http://schemas.microsoft.com/office/word/2010/wordml" xmlns:wpg="http://schemas.microsoft.com/office/word/2010/wordprocessingGroup" xmlns:wpi="http://schemas.microsoft.com/office/word/2010/wordprocessingInk" xmlns:wne="http://schemas.microsoft.com/office/word/2006/wordml" xmlns:wps="http://schemas.microsoft.com/office/word/2010/wordprocessingShape" mc:Ignorable="w14 wp14">
   <w:p>
     <w:pPr>
       <w:pStyle w:val="Header"/>
@@ -2916,7 +2942,7 @@
               <w:rFonts w:ascii="Arial" w:hAnsi="Arial" w:cs="Arial"/>
               <w:noProof/>
               <w:sz w:val="20"/>
-              <w:lang w:val="en-IN" w:eastAsia="en-IN" w:bidi="kn-IN"/>
+              <w:lang w:val="en-IN" w:eastAsia="en-IN" w:bidi="ar-SA"/>
             </w:rPr>
             <w:drawing>
               <wp:inline distT="0" distB="0" distL="0" distR="0" wp14:anchorId="48DC9B59" wp14:editId="48DC9B5A">
@@ -2992,8 +3018,8 @@
 </file>
 
 <file path=word/numbering.xml><?xml version="1.0" encoding="utf-8"?>
-<w:numbering xmlns:wpc="http://schemas.microsoft.com/office/word/2010/wordprocessingCanvas" xmlns:cx="http://schemas.microsoft.com/office/drawing/2014/chartex" xmlns:cx1="http://schemas.microsoft.com/office/drawing/2015/9/8/chartex" xmlns:cx2="http://schemas.microsoft.com/office/drawing/2015/10/21/chartex" xmlns:cx3="http://schemas.microsoft.com/office/drawing/2016/5/9/chartex" xmlns:cx4="http://schemas.microsoft.com/office/drawing/2016/5/10/chartex" xmlns:cx5="http://schemas.microsoft.com/office/drawing/2016/5/11/chartex" xmlns:cx6="http://schemas.microsoft.com/office/drawing/2016/5/12/chartex" xmlns:cx7="http://schemas.microsoft.com/office/drawing/2016/5/13/chartex" xmlns:cx8="http://schemas.microsoft.com/office/drawing/2016/5/14/chartex" xmlns:mc="http://schemas.openxmlformats.org/markup-compatibility/2006" xmlns:aink="http://schemas.microsoft.com/office/drawing/2016/ink" xmlns:o="urn:schemas-microsoft-com:office:office" xmlns:r="http://schemas.openxmlformats.org/officeDocument/2006/relationships" xmlns:m="http://schemas.openxmlformats.org/officeDocument/2006/math" xmlns:v="urn:schemas-microsoft-com:vml" xmlns:wp14="http://schemas.microsoft.com/office/word/2010/wordprocessingDrawing" xmlns:wp="http://schemas.openxmlformats.org/drawingml/2006/wordprocessingDrawing" xmlns:w10="urn:schemas-microsoft-com:office:word" xmlns:w="http://schemas.openxmlformats.org/wordprocessingml/2006/main" xmlns:w14="http://schemas.microsoft.com/office/word/2010/wordml" xmlns:w15="http://schemas.microsoft.com/office/word/2012/wordml" xmlns:w16se="http://schemas.microsoft.com/office/word/2015/wordml/symex" xmlns:wpg="http://schemas.microsoft.com/office/word/2010/wordprocessingGroup" xmlns:wpi="http://schemas.microsoft.com/office/word/2010/wordprocessingInk" xmlns:wne="http://schemas.microsoft.com/office/word/2006/wordml" xmlns:wps="http://schemas.microsoft.com/office/word/2010/wordprocessingShape" mc:Ignorable="w14 w15 w16se wp14">
-  <w:abstractNum w:abstractNumId="0" w15:restartNumberingAfterBreak="0">
+<w:numbering xmlns:wpc="http://schemas.microsoft.com/office/word/2010/wordprocessingCanvas" xmlns:mc="http://schemas.openxmlformats.org/markup-compatibility/2006" xmlns:o="urn:schemas-microsoft-com:office:office" xmlns:r="http://schemas.openxmlformats.org/officeDocument/2006/relationships" xmlns:m="http://schemas.openxmlformats.org/officeDocument/2006/math" xmlns:v="urn:schemas-microsoft-com:vml" xmlns:wp14="http://schemas.microsoft.com/office/word/2010/wordprocessingDrawing" xmlns:wp="http://schemas.openxmlformats.org/drawingml/2006/wordprocessingDrawing" xmlns:w10="urn:schemas-microsoft-com:office:word" xmlns:w="http://schemas.openxmlformats.org/wordprocessingml/2006/main" xmlns:w14="http://schemas.microsoft.com/office/word/2010/wordml" xmlns:wpg="http://schemas.microsoft.com/office/word/2010/wordprocessingGroup" xmlns:wpi="http://schemas.microsoft.com/office/word/2010/wordprocessingInk" xmlns:wne="http://schemas.microsoft.com/office/word/2006/wordml" xmlns:wps="http://schemas.microsoft.com/office/word/2010/wordprocessingShape" mc:Ignorable="w14 wp14">
+  <w:abstractNum w:abstractNumId="0">
     <w:nsid w:val="0DBC0945"/>
     <w:multiLevelType w:val="hybridMultilevel"/>
     <w:tmpl w:val="21BA561E"/>
@@ -3113,7 +3139,7 @@
       </w:pPr>
     </w:lvl>
   </w:abstractNum>
-  <w:abstractNum w:abstractNumId="1" w15:restartNumberingAfterBreak="0">
+  <w:abstractNum w:abstractNumId="1">
     <w:nsid w:val="13316A98"/>
     <w:multiLevelType w:val="hybridMultilevel"/>
     <w:tmpl w:val="55BA55F6"/>
@@ -3225,7 +3251,7 @@
       </w:rPr>
     </w:lvl>
   </w:abstractNum>
-  <w:abstractNum w:abstractNumId="2" w15:restartNumberingAfterBreak="0">
+  <w:abstractNum w:abstractNumId="2">
     <w:nsid w:val="14D26338"/>
     <w:multiLevelType w:val="hybridMultilevel"/>
     <w:tmpl w:val="376231DE"/>
@@ -3338,7 +3364,7 @@
       </w:rPr>
     </w:lvl>
   </w:abstractNum>
-  <w:abstractNum w:abstractNumId="3" w15:restartNumberingAfterBreak="0">
+  <w:abstractNum w:abstractNumId="3">
     <w:nsid w:val="1D7D03AB"/>
     <w:multiLevelType w:val="hybridMultilevel"/>
     <w:tmpl w:val="C9C04F28"/>
@@ -3451,7 +3477,7 @@
       </w:rPr>
     </w:lvl>
   </w:abstractNum>
-  <w:abstractNum w:abstractNumId="4" w15:restartNumberingAfterBreak="0">
+  <w:abstractNum w:abstractNumId="4">
     <w:nsid w:val="2D7343ED"/>
     <w:multiLevelType w:val="hybridMultilevel"/>
     <w:tmpl w:val="4A620146"/>
@@ -3564,7 +3590,7 @@
       </w:rPr>
     </w:lvl>
   </w:abstractNum>
-  <w:abstractNum w:abstractNumId="5" w15:restartNumberingAfterBreak="0">
+  <w:abstractNum w:abstractNumId="5">
     <w:nsid w:val="31BC3443"/>
     <w:multiLevelType w:val="hybridMultilevel"/>
     <w:tmpl w:val="3D8EFDC2"/>
@@ -3677,7 +3703,7 @@
       </w:rPr>
     </w:lvl>
   </w:abstractNum>
-  <w:abstractNum w:abstractNumId="6" w15:restartNumberingAfterBreak="0">
+  <w:abstractNum w:abstractNumId="6">
     <w:nsid w:val="4644508A"/>
     <w:multiLevelType w:val="hybridMultilevel"/>
     <w:tmpl w:val="6CBE2EFA"/>
@@ -3763,7 +3789,7 @@
       </w:pPr>
     </w:lvl>
   </w:abstractNum>
-  <w:abstractNum w:abstractNumId="7" w15:restartNumberingAfterBreak="0">
+  <w:abstractNum w:abstractNumId="7">
     <w:nsid w:val="515D3565"/>
     <w:multiLevelType w:val="hybridMultilevel"/>
     <w:tmpl w:val="3ED28F22"/>
@@ -3876,7 +3902,7 @@
       </w:rPr>
     </w:lvl>
   </w:abstractNum>
-  <w:abstractNum w:abstractNumId="8" w15:restartNumberingAfterBreak="0">
+  <w:abstractNum w:abstractNumId="8">
     <w:nsid w:val="63EE6B0F"/>
     <w:multiLevelType w:val="hybridMultilevel"/>
     <w:tmpl w:val="883625EC"/>
@@ -4048,7 +4074,7 @@
 </file>
 
 <file path=word/styles.xml><?xml version="1.0" encoding="utf-8"?>
-<w:styles xmlns:mc="http://schemas.openxmlformats.org/markup-compatibility/2006" xmlns:r="http://schemas.openxmlformats.org/officeDocument/2006/relationships" xmlns:w="http://schemas.openxmlformats.org/wordprocessingml/2006/main" xmlns:w14="http://schemas.microsoft.com/office/word/2010/wordml" xmlns:w15="http://schemas.microsoft.com/office/word/2012/wordml" xmlns:w16se="http://schemas.microsoft.com/office/word/2015/wordml/symex" mc:Ignorable="w14 w15 w16se">
+<w:styles xmlns:mc="http://schemas.openxmlformats.org/markup-compatibility/2006" xmlns:r="http://schemas.openxmlformats.org/officeDocument/2006/relationships" xmlns:w="http://schemas.openxmlformats.org/wordprocessingml/2006/main" xmlns:w14="http://schemas.microsoft.com/office/word/2010/wordml" mc:Ignorable="w14">
   <w:docDefaults>
     <w:rPrDefault>
       <w:rPr>
@@ -4058,381 +4084,150 @@
     </w:rPrDefault>
     <w:pPrDefault/>
   </w:docDefaults>
-  <w:latentStyles w:defLockedState="0" w:defUIPriority="99" w:defSemiHidden="0" w:defUnhideWhenUsed="0" w:defQFormat="0" w:count="374">
-    <w:lsdException w:name="Normal" w:uiPriority="0" w:qFormat="1"/>
-    <w:lsdException w:name="heading 1" w:uiPriority="0" w:qFormat="1"/>
-    <w:lsdException w:name="heading 2" w:semiHidden="1" w:uiPriority="0" w:unhideWhenUsed="1" w:qFormat="1"/>
-    <w:lsdException w:name="heading 3" w:semiHidden="1" w:uiPriority="9" w:unhideWhenUsed="1" w:qFormat="1"/>
-    <w:lsdException w:name="heading 4" w:semiHidden="1" w:uiPriority="9" w:unhideWhenUsed="1" w:qFormat="1"/>
-    <w:lsdException w:name="heading 5" w:semiHidden="1" w:uiPriority="9" w:unhideWhenUsed="1" w:qFormat="1"/>
-    <w:lsdException w:name="heading 6" w:semiHidden="1" w:uiPriority="9" w:unhideWhenUsed="1" w:qFormat="1"/>
-    <w:lsdException w:name="heading 7" w:semiHidden="1" w:uiPriority="9" w:unhideWhenUsed="1" w:qFormat="1"/>
-    <w:lsdException w:name="heading 8" w:semiHidden="1" w:uiPriority="9" w:unhideWhenUsed="1" w:qFormat="1"/>
-    <w:lsdException w:name="heading 9" w:semiHidden="1" w:uiPriority="9" w:unhideWhenUsed="1" w:qFormat="1"/>
-    <w:lsdException w:name="index 1" w:semiHidden="1" w:unhideWhenUsed="1"/>
-    <w:lsdException w:name="index 2" w:semiHidden="1" w:unhideWhenUsed="1"/>
-    <w:lsdException w:name="index 3" w:semiHidden="1" w:unhideWhenUsed="1"/>
-    <w:lsdException w:name="index 4" w:semiHidden="1" w:unhideWhenUsed="1"/>
-    <w:lsdException w:name="index 5" w:semiHidden="1" w:unhideWhenUsed="1"/>
-    <w:lsdException w:name="index 6" w:semiHidden="1" w:unhideWhenUsed="1"/>
-    <w:lsdException w:name="index 7" w:semiHidden="1" w:unhideWhenUsed="1"/>
-    <w:lsdException w:name="index 8" w:semiHidden="1" w:unhideWhenUsed="1"/>
-    <w:lsdException w:name="index 9" w:semiHidden="1" w:unhideWhenUsed="1"/>
-    <w:lsdException w:name="toc 1" w:semiHidden="1" w:uiPriority="39" w:unhideWhenUsed="1" w:qFormat="1"/>
-    <w:lsdException w:name="toc 2" w:semiHidden="1" w:uiPriority="39" w:unhideWhenUsed="1" w:qFormat="1"/>
-    <w:lsdException w:name="toc 3" w:semiHidden="1" w:uiPriority="39" w:unhideWhenUsed="1" w:qFormat="1"/>
-    <w:lsdException w:name="toc 4" w:semiHidden="1" w:uiPriority="39" w:unhideWhenUsed="1"/>
-    <w:lsdException w:name="toc 5" w:semiHidden="1" w:uiPriority="39" w:unhideWhenUsed="1"/>
-    <w:lsdException w:name="toc 6" w:semiHidden="1" w:uiPriority="39" w:unhideWhenUsed="1"/>
-    <w:lsdException w:name="toc 7" w:semiHidden="1" w:uiPriority="39" w:unhideWhenUsed="1"/>
-    <w:lsdException w:name="toc 8" w:semiHidden="1" w:uiPriority="39" w:unhideWhenUsed="1"/>
-    <w:lsdException w:name="toc 9" w:semiHidden="1" w:uiPriority="39" w:unhideWhenUsed="1"/>
-    <w:lsdException w:name="Normal Indent" w:semiHidden="1" w:unhideWhenUsed="1"/>
-    <w:lsdException w:name="footnote text" w:semiHidden="1" w:unhideWhenUsed="1"/>
-    <w:lsdException w:name="annotation text" w:semiHidden="1" w:uiPriority="0" w:unhideWhenUsed="1"/>
-    <w:lsdException w:name="header" w:semiHidden="1" w:uiPriority="0" w:unhideWhenUsed="1"/>
-    <w:lsdException w:name="footer" w:semiHidden="1" w:unhideWhenUsed="1"/>
-    <w:lsdException w:name="index heading" w:semiHidden="1" w:uiPriority="0" w:unhideWhenUsed="1"/>
-    <w:lsdException w:name="caption" w:semiHidden="1" w:uiPriority="35" w:unhideWhenUsed="1" w:qFormat="1"/>
-    <w:lsdException w:name="table of figures" w:semiHidden="1" w:unhideWhenUsed="1"/>
-    <w:lsdException w:name="envelope address" w:semiHidden="1" w:unhideWhenUsed="1"/>
-    <w:lsdException w:name="envelope return" w:semiHidden="1" w:unhideWhenUsed="1"/>
-    <w:lsdException w:name="footnote reference" w:semiHidden="1" w:unhideWhenUsed="1"/>
-    <w:lsdException w:name="annotation reference" w:semiHidden="1" w:unhideWhenUsed="1"/>
-    <w:lsdException w:name="line number" w:semiHidden="1" w:unhideWhenUsed="1"/>
-    <w:lsdException w:name="page number" w:semiHidden="1" w:uiPriority="0" w:unhideWhenUsed="1"/>
-    <w:lsdException w:name="endnote reference" w:semiHidden="1" w:unhideWhenUsed="1"/>
-    <w:lsdException w:name="endnote text" w:semiHidden="1" w:unhideWhenUsed="1"/>
-    <w:lsdException w:name="table of authorities" w:semiHidden="1" w:unhideWhenUsed="1"/>
-    <w:lsdException w:name="macro" w:semiHidden="1" w:unhideWhenUsed="1"/>
-    <w:lsdException w:name="toa heading" w:semiHidden="1" w:unhideWhenUsed="1"/>
-    <w:lsdException w:name="List" w:semiHidden="1" w:unhideWhenUsed="1"/>
-    <w:lsdException w:name="List Bullet" w:semiHidden="1" w:unhideWhenUsed="1"/>
-    <w:lsdException w:name="List Number" w:semiHidden="1" w:unhideWhenUsed="1"/>
-    <w:lsdException w:name="List 2" w:semiHidden="1" w:unhideWhenUsed="1"/>
-    <w:lsdException w:name="List 3" w:semiHidden="1" w:unhideWhenUsed="1"/>
-    <w:lsdException w:name="List 4" w:semiHidden="1" w:unhideWhenUsed="1"/>
-    <w:lsdException w:name="List 5" w:semiHidden="1" w:unhideWhenUsed="1"/>
-    <w:lsdException w:name="List Bullet 2" w:semiHidden="1" w:unhideWhenUsed="1"/>
-    <w:lsdException w:name="List Bullet 3" w:semiHidden="1" w:unhideWhenUsed="1"/>
-    <w:lsdException w:name="List Bullet 4" w:semiHidden="1" w:unhideWhenUsed="1"/>
-    <w:lsdException w:name="List Bullet 5" w:semiHidden="1" w:unhideWhenUsed="1"/>
-    <w:lsdException w:name="List Number 2" w:semiHidden="1" w:unhideWhenUsed="1"/>
-    <w:lsdException w:name="List Number 3" w:semiHidden="1" w:unhideWhenUsed="1"/>
-    <w:lsdException w:name="List Number 4" w:semiHidden="1" w:unhideWhenUsed="1"/>
-    <w:lsdException w:name="List Number 5" w:semiHidden="1" w:unhideWhenUsed="1"/>
-    <w:lsdException w:name="Title" w:uiPriority="10" w:qFormat="1"/>
-    <w:lsdException w:name="Closing" w:semiHidden="1" w:unhideWhenUsed="1"/>
-    <w:lsdException w:name="Signature" w:semiHidden="1" w:unhideWhenUsed="1"/>
-    <w:lsdException w:name="Default Paragraph Font" w:semiHidden="1" w:uiPriority="1" w:unhideWhenUsed="1"/>
-    <w:lsdException w:name="Body Text" w:semiHidden="1" w:uiPriority="0" w:unhideWhenUsed="1"/>
-    <w:lsdException w:name="Body Text Indent" w:semiHidden="1" w:unhideWhenUsed="1"/>
-    <w:lsdException w:name="List Continue" w:semiHidden="1" w:unhideWhenUsed="1"/>
-    <w:lsdException w:name="List Continue 2" w:semiHidden="1" w:unhideWhenUsed="1"/>
-    <w:lsdException w:name="List Continue 3" w:semiHidden="1" w:unhideWhenUsed="1"/>
-    <w:lsdException w:name="List Continue 4" w:semiHidden="1" w:unhideWhenUsed="1"/>
-    <w:lsdException w:name="List Continue 5" w:semiHidden="1" w:unhideWhenUsed="1"/>
-    <w:lsdException w:name="Message Header" w:semiHidden="1" w:unhideWhenUsed="1"/>
-    <w:lsdException w:name="Subtitle" w:uiPriority="11" w:qFormat="1"/>
-    <w:lsdException w:name="Salutation" w:semiHidden="1" w:unhideWhenUsed="1"/>
-    <w:lsdException w:name="Date" w:semiHidden="1" w:uiPriority="0" w:unhideWhenUsed="1"/>
-    <w:lsdException w:name="Body Text First Indent" w:semiHidden="1" w:unhideWhenUsed="1"/>
-    <w:lsdException w:name="Body Text First Indent 2" w:semiHidden="1" w:unhideWhenUsed="1"/>
-    <w:lsdException w:name="Note Heading" w:semiHidden="1" w:unhideWhenUsed="1"/>
-    <w:lsdException w:name="Body Text 2" w:semiHidden="1" w:unhideWhenUsed="1"/>
-    <w:lsdException w:name="Body Text 3" w:semiHidden="1" w:unhideWhenUsed="1"/>
-    <w:lsdException w:name="Body Text Indent 2" w:semiHidden="1" w:unhideWhenUsed="1"/>
-    <w:lsdException w:name="Body Text Indent 3" w:semiHidden="1" w:unhideWhenUsed="1"/>
-    <w:lsdException w:name="Block Text" w:semiHidden="1" w:unhideWhenUsed="1"/>
-    <w:lsdException w:name="Hyperlink" w:semiHidden="1" w:unhideWhenUsed="1"/>
-    <w:lsdException w:name="FollowedHyperlink" w:semiHidden="1" w:unhideWhenUsed="1"/>
-    <w:lsdException w:name="Strong" w:uiPriority="22" w:qFormat="1"/>
-    <w:lsdException w:name="Emphasis" w:uiPriority="20" w:qFormat="1"/>
-    <w:lsdException w:name="Document Map" w:semiHidden="1" w:unhideWhenUsed="1"/>
-    <w:lsdException w:name="Plain Text" w:semiHidden="1" w:unhideWhenUsed="1"/>
-    <w:lsdException w:name="E-mail Signature" w:semiHidden="1" w:unhideWhenUsed="1"/>
-    <w:lsdException w:name="HTML Top of Form" w:semiHidden="1" w:unhideWhenUsed="1"/>
-    <w:lsdException w:name="HTML Bottom of Form" w:semiHidden="1" w:unhideWhenUsed="1"/>
-    <w:lsdException w:name="Normal (Web)" w:semiHidden="1" w:unhideWhenUsed="1"/>
-    <w:lsdException w:name="HTML Acronym" w:semiHidden="1" w:unhideWhenUsed="1"/>
-    <w:lsdException w:name="HTML Address" w:semiHidden="1" w:unhideWhenUsed="1"/>
-    <w:lsdException w:name="HTML Cite" w:semiHidden="1" w:unhideWhenUsed="1"/>
-    <w:lsdException w:name="HTML Code" w:semiHidden="1" w:unhideWhenUsed="1"/>
-    <w:lsdException w:name="HTML Definition" w:semiHidden="1" w:unhideWhenUsed="1"/>
-    <w:lsdException w:name="HTML Keyboard" w:semiHidden="1" w:unhideWhenUsed="1"/>
-    <w:lsdException w:name="HTML Preformatted" w:semiHidden="1" w:unhideWhenUsed="1"/>
-    <w:lsdException w:name="HTML Sample" w:semiHidden="1" w:unhideWhenUsed="1"/>
-    <w:lsdException w:name="HTML Typewriter" w:semiHidden="1" w:unhideWhenUsed="1"/>
-    <w:lsdException w:name="HTML Variable" w:semiHidden="1" w:unhideWhenUsed="1"/>
-    <w:lsdException w:name="Normal Table" w:semiHidden="1" w:unhideWhenUsed="1"/>
-    <w:lsdException w:name="annotation subject" w:semiHidden="1" w:unhideWhenUsed="1"/>
-    <w:lsdException w:name="No List" w:semiHidden="1" w:unhideWhenUsed="1"/>
-    <w:lsdException w:name="Outline List 1" w:semiHidden="1" w:unhideWhenUsed="1"/>
-    <w:lsdException w:name="Outline List 2" w:semiHidden="1" w:unhideWhenUsed="1"/>
-    <w:lsdException w:name="Outline List 3" w:semiHidden="1" w:unhideWhenUsed="1"/>
-    <w:lsdException w:name="Table Simple 1" w:semiHidden="1" w:unhideWhenUsed="1"/>
-    <w:lsdException w:name="Table Simple 2" w:semiHidden="1" w:unhideWhenUsed="1"/>
-    <w:lsdException w:name="Table Simple 3" w:semiHidden="1" w:unhideWhenUsed="1"/>
-    <w:lsdException w:name="Table Classic 1" w:semiHidden="1" w:unhideWhenUsed="1"/>
-    <w:lsdException w:name="Table Classic 2" w:semiHidden="1" w:unhideWhenUsed="1"/>
-    <w:lsdException w:name="Table Classic 3" w:semiHidden="1" w:unhideWhenUsed="1"/>
-    <w:lsdException w:name="Table Classic 4" w:semiHidden="1" w:unhideWhenUsed="1"/>
-    <w:lsdException w:name="Table Colorful 1" w:semiHidden="1" w:unhideWhenUsed="1"/>
-    <w:lsdException w:name="Table Colorful 2" w:semiHidden="1" w:unhideWhenUsed="1"/>
-    <w:lsdException w:name="Table Colorful 3" w:semiHidden="1" w:unhideWhenUsed="1"/>
-    <w:lsdException w:name="Table Columns 1" w:semiHidden="1" w:unhideWhenUsed="1"/>
-    <w:lsdException w:name="Table Columns 2" w:semiHidden="1" w:unhideWhenUsed="1"/>
-    <w:lsdException w:name="Table Columns 3" w:semiHidden="1" w:unhideWhenUsed="1"/>
-    <w:lsdException w:name="Table Columns 4" w:semiHidden="1" w:unhideWhenUsed="1"/>
-    <w:lsdException w:name="Table Columns 5" w:semiHidden="1" w:unhideWhenUsed="1"/>
-    <w:lsdException w:name="Table Grid 1" w:semiHidden="1" w:unhideWhenUsed="1"/>
-    <w:lsdException w:name="Table Grid 2" w:semiHidden="1" w:unhideWhenUsed="1"/>
-    <w:lsdException w:name="Table Grid 3" w:semiHidden="1" w:unhideWhenUsed="1"/>
-    <w:lsdException w:name="Table Grid 4" w:semiHidden="1" w:unhideWhenUsed="1"/>
-    <w:lsdException w:name="Table Grid 5" w:semiHidden="1" w:unhideWhenUsed="1"/>
-    <w:lsdException w:name="Table Grid 6" w:semiHidden="1" w:unhideWhenUsed="1"/>
-    <w:lsdException w:name="Table Grid 7" w:semiHidden="1" w:unhideWhenUsed="1"/>
-    <w:lsdException w:name="Table Grid 8" w:semiHidden="1" w:unhideWhenUsed="1"/>
-    <w:lsdException w:name="Table List 1" w:semiHidden="1" w:unhideWhenUsed="1"/>
-    <w:lsdException w:name="Table List 2" w:semiHidden="1" w:unhideWhenUsed="1"/>
-    <w:lsdException w:name="Table List 3" w:semiHidden="1" w:unhideWhenUsed="1"/>
-    <w:lsdException w:name="Table List 4" w:semiHidden="1" w:unhideWhenUsed="1"/>
-    <w:lsdException w:name="Table List 5" w:semiHidden="1" w:unhideWhenUsed="1"/>
-    <w:lsdException w:name="Table List 6" w:semiHidden="1" w:unhideWhenUsed="1"/>
-    <w:lsdException w:name="Table List 7" w:semiHidden="1" w:unhideWhenUsed="1"/>
-    <w:lsdException w:name="Table List 8" w:semiHidden="1" w:unhideWhenUsed="1"/>
-    <w:lsdException w:name="Table 3D effects 1" w:semiHidden="1" w:unhideWhenUsed="1"/>
-    <w:lsdException w:name="Table 3D effects 2" w:semiHidden="1" w:unhideWhenUsed="1"/>
-    <w:lsdException w:name="Table 3D effects 3" w:semiHidden="1" w:unhideWhenUsed="1"/>
-    <w:lsdException w:name="Table Contemporary" w:semiHidden="1" w:unhideWhenUsed="1"/>
-    <w:lsdException w:name="Table Elegant" w:semiHidden="1" w:unhideWhenUsed="1"/>
-    <w:lsdException w:name="Table Professional" w:semiHidden="1" w:unhideWhenUsed="1"/>
-    <w:lsdException w:name="Table Subtle 1" w:semiHidden="1" w:unhideWhenUsed="1"/>
-    <w:lsdException w:name="Table Subtle 2" w:semiHidden="1" w:unhideWhenUsed="1"/>
-    <w:lsdException w:name="Table Web 1" w:semiHidden="1" w:unhideWhenUsed="1"/>
-    <w:lsdException w:name="Table Web 2" w:semiHidden="1" w:unhideWhenUsed="1"/>
-    <w:lsdException w:name="Table Web 3" w:semiHidden="1" w:unhideWhenUsed="1"/>
-    <w:lsdException w:name="Balloon Text" w:semiHidden="1" w:unhideWhenUsed="1"/>
-    <w:lsdException w:name="Table Grid" w:uiPriority="59"/>
-    <w:lsdException w:name="Table Theme" w:semiHidden="1" w:unhideWhenUsed="1"/>
-    <w:lsdException w:name="Placeholder Text" w:semiHidden="1"/>
-    <w:lsdException w:name="No Spacing" w:uiPriority="1" w:qFormat="1"/>
-    <w:lsdException w:name="Light Shading" w:uiPriority="60"/>
-    <w:lsdException w:name="Light List" w:uiPriority="61"/>
-    <w:lsdException w:name="Light Grid" w:uiPriority="62"/>
-    <w:lsdException w:name="Medium Shading 1" w:uiPriority="63"/>
-    <w:lsdException w:name="Medium Shading 2" w:uiPriority="64"/>
-    <w:lsdException w:name="Medium List 1" w:uiPriority="65"/>
-    <w:lsdException w:name="Medium List 2" w:uiPriority="66"/>
-    <w:lsdException w:name="Medium Grid 1" w:uiPriority="67"/>
-    <w:lsdException w:name="Medium Grid 2" w:uiPriority="68"/>
-    <w:lsdException w:name="Medium Grid 3" w:uiPriority="69"/>
-    <w:lsdException w:name="Dark List" w:uiPriority="70"/>
-    <w:lsdException w:name="Colorful Shading" w:uiPriority="71"/>
-    <w:lsdException w:name="Colorful List" w:uiPriority="72"/>
-    <w:lsdException w:name="Colorful Grid" w:uiPriority="73"/>
-    <w:lsdException w:name="Light Shading Accent 1" w:uiPriority="60"/>
-    <w:lsdException w:name="Light List Accent 1" w:uiPriority="61"/>
-    <w:lsdException w:name="Light Grid Accent 1" w:uiPriority="62"/>
-    <w:lsdException w:name="Medium Shading 1 Accent 1" w:uiPriority="63"/>
-    <w:lsdException w:name="Medium Shading 2 Accent 1" w:uiPriority="64"/>
-    <w:lsdException w:name="Medium List 1 Accent 1" w:uiPriority="65"/>
-    <w:lsdException w:name="Revision" w:semiHidden="1"/>
-    <w:lsdException w:name="List Paragraph" w:uiPriority="34" w:qFormat="1"/>
-    <w:lsdException w:name="Quote" w:uiPriority="29" w:qFormat="1"/>
-    <w:lsdException w:name="Intense Quote" w:uiPriority="30" w:qFormat="1"/>
-    <w:lsdException w:name="Medium List 2 Accent 1" w:uiPriority="66"/>
-    <w:lsdException w:name="Medium Grid 1 Accent 1" w:uiPriority="67"/>
-    <w:lsdException w:name="Medium Grid 2 Accent 1" w:uiPriority="68"/>
-    <w:lsdException w:name="Medium Grid 3 Accent 1" w:uiPriority="69"/>
-    <w:lsdException w:name="Dark List Accent 1" w:uiPriority="70"/>
-    <w:lsdException w:name="Colorful Shading Accent 1" w:uiPriority="71"/>
-    <w:lsdException w:name="Colorful List Accent 1" w:uiPriority="72"/>
-    <w:lsdException w:name="Colorful Grid Accent 1" w:uiPriority="73"/>
-    <w:lsdException w:name="Light Shading Accent 2" w:uiPriority="60"/>
-    <w:lsdException w:name="Light List Accent 2" w:uiPriority="61"/>
-    <w:lsdException w:name="Light Grid Accent 2" w:uiPriority="62"/>
-    <w:lsdException w:name="Medium Shading 1 Accent 2" w:uiPriority="63"/>
-    <w:lsdException w:name="Medium Shading 2 Accent 2" w:uiPriority="64"/>
-    <w:lsdException w:name="Medium List 1 Accent 2" w:uiPriority="65"/>
-    <w:lsdException w:name="Medium List 2 Accent 2" w:uiPriority="66"/>
-    <w:lsdException w:name="Medium Grid 1 Accent 2" w:uiPriority="67"/>
-    <w:lsdException w:name="Medium Grid 2 Accent 2" w:uiPriority="68"/>
-    <w:lsdException w:name="Medium Grid 3 Accent 2" w:uiPriority="69"/>
-    <w:lsdException w:name="Dark List Accent 2" w:uiPriority="70"/>
-    <w:lsdException w:name="Colorful Shading Accent 2" w:uiPriority="71"/>
-    <w:lsdException w:name="Colorful List Accent 2" w:uiPriority="72"/>
-    <w:lsdException w:name="Colorful Grid Accent 2" w:uiPriority="73"/>
-    <w:lsdException w:name="Light Shading Accent 3" w:uiPriority="60"/>
-    <w:lsdException w:name="Light List Accent 3" w:uiPriority="61"/>
-    <w:lsdException w:name="Light Grid Accent 3" w:uiPriority="62"/>
-    <w:lsdException w:name="Medium Shading 1 Accent 3" w:uiPriority="63"/>
-    <w:lsdException w:name="Medium Shading 2 Accent 3" w:uiPriority="64"/>
-    <w:lsdException w:name="Medium List 1 Accent 3" w:uiPriority="65"/>
-    <w:lsdException w:name="Medium List 2 Accent 3" w:uiPriority="66"/>
-    <w:lsdException w:name="Medium Grid 1 Accent 3" w:uiPriority="67"/>
-    <w:lsdException w:name="Medium Grid 2 Accent 3" w:uiPriority="68"/>
-    <w:lsdException w:name="Medium Grid 3 Accent 3" w:uiPriority="69"/>
-    <w:lsdException w:name="Dark List Accent 3" w:uiPriority="70"/>
-    <w:lsdException w:name="Colorful Shading Accent 3" w:uiPriority="71"/>
-    <w:lsdException w:name="Colorful List Accent 3" w:uiPriority="72"/>
-    <w:lsdException w:name="Colorful Grid Accent 3" w:uiPriority="73"/>
-    <w:lsdException w:name="Light Shading Accent 4" w:uiPriority="60"/>
-    <w:lsdException w:name="Light List Accent 4" w:uiPriority="61"/>
-    <w:lsdException w:name="Light Grid Accent 4" w:uiPriority="62"/>
-    <w:lsdException w:name="Medium Shading 1 Accent 4" w:uiPriority="63"/>
-    <w:lsdException w:name="Medium Shading 2 Accent 4" w:uiPriority="64"/>
-    <w:lsdException w:name="Medium List 1 Accent 4" w:uiPriority="65"/>
-    <w:lsdException w:name="Medium List 2 Accent 4" w:uiPriority="66"/>
-    <w:lsdException w:name="Medium Grid 1 Accent 4" w:uiPriority="67"/>
-    <w:lsdException w:name="Medium Grid 2 Accent 4" w:uiPriority="68"/>
-    <w:lsdException w:name="Medium Grid 3 Accent 4" w:uiPriority="69"/>
-    <w:lsdException w:name="Dark List Accent 4" w:uiPriority="70"/>
-    <w:lsdException w:name="Colorful Shading Accent 4" w:uiPriority="71"/>
-    <w:lsdException w:name="Colorful List Accent 4" w:uiPriority="72"/>
-    <w:lsdException w:name="Colorful Grid Accent 4" w:uiPriority="73"/>
-    <w:lsdException w:name="Light Shading Accent 5" w:uiPriority="60"/>
-    <w:lsdException w:name="Light List Accent 5" w:uiPriority="61"/>
-    <w:lsdException w:name="Light Grid Accent 5" w:uiPriority="62"/>
-    <w:lsdException w:name="Medium Shading 1 Accent 5" w:uiPriority="63"/>
-    <w:lsdException w:name="Medium Shading 2 Accent 5" w:uiPriority="64"/>
-    <w:lsdException w:name="Medium List 1 Accent 5" w:uiPriority="65"/>
-    <w:lsdException w:name="Medium List 2 Accent 5" w:uiPriority="66"/>
-    <w:lsdException w:name="Medium Grid 1 Accent 5" w:uiPriority="67"/>
-    <w:lsdException w:name="Medium Grid 2 Accent 5" w:uiPriority="68"/>
-    <w:lsdException w:name="Medium Grid 3 Accent 5" w:uiPriority="69"/>
-    <w:lsdException w:name="Dark List Accent 5" w:uiPriority="70"/>
-    <w:lsdException w:name="Colorful Shading Accent 5" w:uiPriority="71"/>
-    <w:lsdException w:name="Colorful List Accent 5" w:uiPriority="72"/>
-    <w:lsdException w:name="Colorful Grid Accent 5" w:uiPriority="73"/>
-    <w:lsdException w:name="Light Shading Accent 6" w:uiPriority="60"/>
-    <w:lsdException w:name="Light List Accent 6" w:uiPriority="61"/>
-    <w:lsdException w:name="Light Grid Accent 6" w:uiPriority="62"/>
-    <w:lsdException w:name="Medium Shading 1 Accent 6" w:uiPriority="63"/>
-    <w:lsdException w:name="Medium Shading 2 Accent 6" w:uiPriority="64"/>
-    <w:lsdException w:name="Medium List 1 Accent 6" w:uiPriority="65"/>
-    <w:lsdException w:name="Medium List 2 Accent 6" w:uiPriority="66"/>
-    <w:lsdException w:name="Medium Grid 1 Accent 6" w:uiPriority="67"/>
-    <w:lsdException w:name="Medium Grid 2 Accent 6" w:uiPriority="68"/>
-    <w:lsdException w:name="Medium Grid 3 Accent 6" w:uiPriority="69"/>
-    <w:lsdException w:name="Dark List Accent 6" w:uiPriority="70"/>
-    <w:lsdException w:name="Colorful Shading Accent 6" w:uiPriority="71"/>
-    <w:lsdException w:name="Colorful List Accent 6" w:uiPriority="72"/>
-    <w:lsdException w:name="Colorful Grid Accent 6" w:uiPriority="73"/>
-    <w:lsdException w:name="Subtle Emphasis" w:uiPriority="19" w:qFormat="1"/>
-    <w:lsdException w:name="Intense Emphasis" w:uiPriority="21" w:qFormat="1"/>
-    <w:lsdException w:name="Subtle Reference" w:uiPriority="31" w:qFormat="1"/>
-    <w:lsdException w:name="Intense Reference" w:uiPriority="32" w:qFormat="1"/>
-    <w:lsdException w:name="Book Title" w:uiPriority="33" w:qFormat="1"/>
-    <w:lsdException w:name="Bibliography" w:semiHidden="1" w:uiPriority="37" w:unhideWhenUsed="1"/>
-    <w:lsdException w:name="TOC Heading" w:semiHidden="1" w:uiPriority="39" w:unhideWhenUsed="1" w:qFormat="1"/>
-    <w:lsdException w:name="Plain Table 1" w:uiPriority="41"/>
-    <w:lsdException w:name="Plain Table 2" w:uiPriority="42"/>
-    <w:lsdException w:name="Plain Table 3" w:uiPriority="43"/>
-    <w:lsdException w:name="Plain Table 4" w:uiPriority="44"/>
-    <w:lsdException w:name="Plain Table 5" w:uiPriority="45"/>
-    <w:lsdException w:name="Grid Table Light" w:uiPriority="40"/>
-    <w:lsdException w:name="Grid Table 1 Light" w:uiPriority="46"/>
-    <w:lsdException w:name="Grid Table 2" w:uiPriority="47"/>
-    <w:lsdException w:name="Grid Table 3" w:uiPriority="48"/>
-    <w:lsdException w:name="Grid Table 4" w:uiPriority="49"/>
-    <w:lsdException w:name="Grid Table 5 Dark" w:uiPriority="50"/>
-    <w:lsdException w:name="Grid Table 6 Colorful" w:uiPriority="51"/>
-    <w:lsdException w:name="Grid Table 7 Colorful" w:uiPriority="52"/>
-    <w:lsdException w:name="Grid Table 1 Light Accent 1" w:uiPriority="46"/>
-    <w:lsdException w:name="Grid Table 2 Accent 1" w:uiPriority="47"/>
-    <w:lsdException w:name="Grid Table 3 Accent 1" w:uiPriority="48"/>
-    <w:lsdException w:name="Grid Table 4 Accent 1" w:uiPriority="49"/>
-    <w:lsdException w:name="Grid Table 5 Dark Accent 1" w:uiPriority="50"/>
-    <w:lsdException w:name="Grid Table 6 Colorful Accent 1" w:uiPriority="51"/>
-    <w:lsdException w:name="Grid Table 7 Colorful Accent 1" w:uiPriority="52"/>
-    <w:lsdException w:name="Grid Table 1 Light Accent 2" w:uiPriority="46"/>
-    <w:lsdException w:name="Grid Table 2 Accent 2" w:uiPriority="47"/>
-    <w:lsdException w:name="Grid Table 3 Accent 2" w:uiPriority="48"/>
-    <w:lsdException w:name="Grid Table 4 Accent 2" w:uiPriority="49"/>
-    <w:lsdException w:name="Grid Table 5 Dark Accent 2" w:uiPriority="50"/>
-    <w:lsdException w:name="Grid Table 6 Colorful Accent 2" w:uiPriority="51"/>
-    <w:lsdException w:name="Grid Table 7 Colorful Accent 2" w:uiPriority="52"/>
-    <w:lsdException w:name="Grid Table 1 Light Accent 3" w:uiPriority="46"/>
-    <w:lsdException w:name="Grid Table 2 Accent 3" w:uiPriority="47"/>
-    <w:lsdException w:name="Grid Table 3 Accent 3" w:uiPriority="48"/>
-    <w:lsdException w:name="Grid Table 4 Accent 3" w:uiPriority="49"/>
-    <w:lsdException w:name="Grid Table 5 Dark Accent 3" w:uiPriority="50"/>
-    <w:lsdException w:name="Grid Table 6 Colorful Accent 3" w:uiPriority="51"/>
-    <w:lsdException w:name="Grid Table 7 Colorful Accent 3" w:uiPriority="52"/>
-    <w:lsdException w:name="Grid Table 1 Light Accent 4" w:uiPriority="46"/>
-    <w:lsdException w:name="Grid Table 2 Accent 4" w:uiPriority="47"/>
-    <w:lsdException w:name="Grid Table 3 Accent 4" w:uiPriority="48"/>
-    <w:lsdException w:name="Grid Table 4 Accent 4" w:uiPriority="49"/>
-    <w:lsdException w:name="Grid Table 5 Dark Accent 4" w:uiPriority="50"/>
-    <w:lsdException w:name="Grid Table 6 Colorful Accent 4" w:uiPriority="51"/>
-    <w:lsdException w:name="Grid Table 7 Colorful Accent 4" w:uiPriority="52"/>
-    <w:lsdException w:name="Grid Table 1 Light Accent 5" w:uiPriority="46"/>
-    <w:lsdException w:name="Grid Table 2 Accent 5" w:uiPriority="47"/>
-    <w:lsdException w:name="Grid Table 3 Accent 5" w:uiPriority="48"/>
-    <w:lsdException w:name="Grid Table 4 Accent 5" w:uiPriority="49"/>
-    <w:lsdException w:name="Grid Table 5 Dark Accent 5" w:uiPriority="50"/>
-    <w:lsdException w:name="Grid Table 6 Colorful Accent 5" w:uiPriority="51"/>
-    <w:lsdException w:name="Grid Table 7 Colorful Accent 5" w:uiPriority="52"/>
-    <w:lsdException w:name="Grid Table 1 Light Accent 6" w:uiPriority="46"/>
-    <w:lsdException w:name="Grid Table 2 Accent 6" w:uiPriority="47"/>
-    <w:lsdException w:name="Grid Table 3 Accent 6" w:uiPriority="48"/>
-    <w:lsdException w:name="Grid Table 4 Accent 6" w:uiPriority="49"/>
-    <w:lsdException w:name="Grid Table 5 Dark Accent 6" w:uiPriority="50"/>
-    <w:lsdException w:name="Grid Table 6 Colorful Accent 6" w:uiPriority="51"/>
-    <w:lsdException w:name="Grid Table 7 Colorful Accent 6" w:uiPriority="52"/>
-    <w:lsdException w:name="List Table 1 Light" w:uiPriority="46"/>
-    <w:lsdException w:name="List Table 2" w:uiPriority="47"/>
-    <w:lsdException w:name="List Table 3" w:uiPriority="48"/>
-    <w:lsdException w:name="List Table 4" w:uiPriority="49"/>
-    <w:lsdException w:name="List Table 5 Dark" w:uiPriority="50"/>
-    <w:lsdException w:name="List Table 6 Colorful" w:uiPriority="51"/>
-    <w:lsdException w:name="List Table 7 Colorful" w:uiPriority="52"/>
-    <w:lsdException w:name="List Table 1 Light Accent 1" w:uiPriority="46"/>
-    <w:lsdException w:name="List Table 2 Accent 1" w:uiPriority="47"/>
-    <w:lsdException w:name="List Table 3 Accent 1" w:uiPriority="48"/>
-    <w:lsdException w:name="List Table 4 Accent 1" w:uiPriority="49"/>
-    <w:lsdException w:name="List Table 5 Dark Accent 1" w:uiPriority="50"/>
-    <w:lsdException w:name="List Table 6 Colorful Accent 1" w:uiPriority="51"/>
-    <w:lsdException w:name="List Table 7 Colorful Accent 1" w:uiPriority="52"/>
-    <w:lsdException w:name="List Table 1 Light Accent 2" w:uiPriority="46"/>
-    <w:lsdException w:name="List Table 2 Accent 2" w:uiPriority="47"/>
-    <w:lsdException w:name="List Table 3 Accent 2" w:uiPriority="48"/>
-    <w:lsdException w:name="List Table 4 Accent 2" w:uiPriority="49"/>
-    <w:lsdException w:name="List Table 5 Dark Accent 2" w:uiPriority="50"/>
-    <w:lsdException w:name="List Table 6 Colorful Accent 2" w:uiPriority="51"/>
-    <w:lsdException w:name="List Table 7 Colorful Accent 2" w:uiPriority="52"/>
-    <w:lsdException w:name="List Table 1 Light Accent 3" w:uiPriority="46"/>
-    <w:lsdException w:name="List Table 2 Accent 3" w:uiPriority="47"/>
-    <w:lsdException w:name="List Table 3 Accent 3" w:uiPriority="48"/>
-    <w:lsdException w:name="List Table 4 Accent 3" w:uiPriority="49"/>
-    <w:lsdException w:name="List Table 5 Dark Accent 3" w:uiPriority="50"/>
-    <w:lsdException w:name="List Table 6 Colorful Accent 3" w:uiPriority="51"/>
-    <w:lsdException w:name="List Table 7 Colorful Accent 3" w:uiPriority="52"/>
-    <w:lsdException w:name="List Table 1 Light Accent 4" w:uiPriority="46"/>
-    <w:lsdException w:name="List Table 2 Accent 4" w:uiPriority="47"/>
-    <w:lsdException w:name="List Table 3 Accent 4" w:uiPriority="48"/>
-    <w:lsdException w:name="List Table 4 Accent 4" w:uiPriority="49"/>
-    <w:lsdException w:name="List Table 5 Dark Accent 4" w:uiPriority="50"/>
-    <w:lsdException w:name="List Table 6 Colorful Accent 4" w:uiPriority="51"/>
-    <w:lsdException w:name="List Table 7 Colorful Accent 4" w:uiPriority="52"/>
-    <w:lsdException w:name="List Table 1 Light Accent 5" w:uiPriority="46"/>
-    <w:lsdException w:name="List Table 2 Accent 5" w:uiPriority="47"/>
-    <w:lsdException w:name="List Table 3 Accent 5" w:uiPriority="48"/>
-    <w:lsdException w:name="List Table 4 Accent 5" w:uiPriority="49"/>
-    <w:lsdException w:name="List Table 5 Dark Accent 5" w:uiPriority="50"/>
-    <w:lsdException w:name="List Table 6 Colorful Accent 5" w:uiPriority="51"/>
-    <w:lsdException w:name="List Table 7 Colorful Accent 5" w:uiPriority="52"/>
-    <w:lsdException w:name="List Table 1 Light Accent 6" w:uiPriority="46"/>
-    <w:lsdException w:name="List Table 2 Accent 6" w:uiPriority="47"/>
-    <w:lsdException w:name="List Table 3 Accent 6" w:uiPriority="48"/>
-    <w:lsdException w:name="List Table 4 Accent 6" w:uiPriority="49"/>
-    <w:lsdException w:name="List Table 5 Dark Accent 6" w:uiPriority="50"/>
-    <w:lsdException w:name="List Table 6 Colorful Accent 6" w:uiPriority="51"/>
-    <w:lsdException w:name="List Table 7 Colorful Accent 6" w:uiPriority="52"/>
-    <w:lsdException w:name="Mention" w:semiHidden="1" w:unhideWhenUsed="1"/>
-    <w:lsdException w:name="Smart Hyperlink" w:semiHidden="1" w:unhideWhenUsed="1"/>
-    <w:lsdException w:name="Hashtag" w:semiHidden="1" w:unhideWhenUsed="1"/>
+  <w:latentStyles w:defLockedState="0" w:defUIPriority="99" w:defSemiHidden="1" w:defUnhideWhenUsed="1" w:defQFormat="0" w:count="267">
+    <w:lsdException w:name="Normal" w:semiHidden="0" w:uiPriority="0" w:unhideWhenUsed="0" w:qFormat="1"/>
+    <w:lsdException w:name="heading 1" w:semiHidden="0" w:uiPriority="0" w:unhideWhenUsed="0" w:qFormat="1"/>
+    <w:lsdException w:name="heading 2" w:uiPriority="0" w:qFormat="1"/>
+    <w:lsdException w:name="heading 3" w:uiPriority="9" w:qFormat="1"/>
+    <w:lsdException w:name="heading 4" w:uiPriority="9" w:qFormat="1"/>
+    <w:lsdException w:name="heading 5" w:uiPriority="9" w:qFormat="1"/>
+    <w:lsdException w:name="heading 6" w:uiPriority="9" w:qFormat="1"/>
+    <w:lsdException w:name="heading 7" w:uiPriority="9" w:qFormat="1"/>
+    <w:lsdException w:name="heading 8" w:uiPriority="9" w:qFormat="1"/>
+    <w:lsdException w:name="heading 9" w:uiPriority="9" w:qFormat="1"/>
+    <w:lsdException w:name="toc 1" w:uiPriority="39" w:qFormat="1"/>
+    <w:lsdException w:name="toc 2" w:uiPriority="39" w:qFormat="1"/>
+    <w:lsdException w:name="toc 3" w:uiPriority="39" w:qFormat="1"/>
+    <w:lsdException w:name="toc 4" w:uiPriority="39"/>
+    <w:lsdException w:name="toc 5" w:uiPriority="39"/>
+    <w:lsdException w:name="toc 6" w:uiPriority="39"/>
+    <w:lsdException w:name="toc 7" w:uiPriority="39"/>
+    <w:lsdException w:name="toc 8" w:uiPriority="39"/>
+    <w:lsdException w:name="toc 9" w:uiPriority="39"/>
+    <w:lsdException w:name="annotation text" w:uiPriority="0"/>
+    <w:lsdException w:name="header" w:uiPriority="0"/>
+    <w:lsdException w:name="index heading" w:uiPriority="0"/>
+    <w:lsdException w:name="caption" w:uiPriority="35" w:qFormat="1"/>
+    <w:lsdException w:name="page number" w:uiPriority="0"/>
+    <w:lsdException w:name="Title" w:semiHidden="0" w:uiPriority="10" w:unhideWhenUsed="0" w:qFormat="1"/>
+    <w:lsdException w:name="Default Paragraph Font" w:uiPriority="1"/>
+    <w:lsdException w:name="Body Text" w:uiPriority="0"/>
+    <w:lsdException w:name="Subtitle" w:semiHidden="0" w:uiPriority="11" w:unhideWhenUsed="0" w:qFormat="1"/>
+    <w:lsdException w:name="Date" w:uiPriority="0"/>
+    <w:lsdException w:name="Strong" w:semiHidden="0" w:uiPriority="22" w:unhideWhenUsed="0" w:qFormat="1"/>
+    <w:lsdException w:name="Emphasis" w:semiHidden="0" w:uiPriority="20" w:unhideWhenUsed="0" w:qFormat="1"/>
+    <w:lsdException w:name="Table Grid" w:semiHidden="0" w:uiPriority="59" w:unhideWhenUsed="0"/>
+    <w:lsdException w:name="Placeholder Text" w:unhideWhenUsed="0"/>
+    <w:lsdException w:name="No Spacing" w:semiHidden="0" w:uiPriority="1" w:unhideWhenUsed="0" w:qFormat="1"/>
+    <w:lsdException w:name="Light Shading" w:semiHidden="0" w:uiPriority="60" w:unhideWhenUsed="0"/>
+    <w:lsdException w:name="Light List" w:semiHidden="0" w:uiPriority="61" w:unhideWhenUsed="0"/>
+    <w:lsdException w:name="Light Grid" w:semiHidden="0" w:uiPriority="62" w:unhideWhenUsed="0"/>
+    <w:lsdException w:name="Medium Shading 1" w:semiHidden="0" w:uiPriority="63" w:unhideWhenUsed="0"/>
+    <w:lsdException w:name="Medium Shading 2" w:semiHidden="0" w:uiPriority="64" w:unhideWhenUsed="0"/>
+    <w:lsdException w:name="Medium List 1" w:semiHidden="0" w:uiPriority="65" w:unhideWhenUsed="0"/>
+    <w:lsdException w:name="Medium List 2" w:semiHidden="0" w:uiPriority="66" w:unhideWhenUsed="0"/>
+    <w:lsdException w:name="Medium Grid 1" w:semiHidden="0" w:uiPriority="67" w:unhideWhenUsed="0"/>
+    <w:lsdException w:name="Medium Grid 2" w:semiHidden="0" w:uiPriority="68" w:unhideWhenUsed="0"/>
+    <w:lsdException w:name="Medium Grid 3" w:semiHidden="0" w:uiPriority="69" w:unhideWhenUsed="0"/>
+    <w:lsdException w:name="Dark List" w:semiHidden="0" w:uiPriority="70" w:unhideWhenUsed="0"/>
+    <w:lsdException w:name="Colorful Shading" w:semiHidden="0" w:uiPriority="71" w:unhideWhenUsed="0"/>
+    <w:lsdException w:name="Colorful List" w:semiHidden="0" w:uiPriority="72" w:unhideWhenUsed="0"/>
+    <w:lsdException w:name="Colorful Grid" w:semiHidden="0" w:uiPriority="73" w:unhideWhenUsed="0"/>
+    <w:lsdException w:name="Light Shading Accent 1" w:semiHidden="0" w:uiPriority="60" w:unhideWhenUsed="0"/>
+    <w:lsdException w:name="Light List Accent 1" w:semiHidden="0" w:uiPriority="61" w:unhideWhenUsed="0"/>
+    <w:lsdException w:name="Light Grid Accent 1" w:semiHidden="0" w:uiPriority="62" w:unhideWhenUsed="0"/>
+    <w:lsdException w:name="Medium Shading 1 Accent 1" w:semiHidden="0" w:uiPriority="63" w:unhideWhenUsed="0"/>
+    <w:lsdException w:name="Medium Shading 2 Accent 1" w:semiHidden="0" w:uiPriority="64" w:unhideWhenUsed="0"/>
+    <w:lsdException w:name="Medium List 1 Accent 1" w:semiHidden="0" w:uiPriority="65" w:unhideWhenUsed="0"/>
+    <w:lsdException w:name="Revision" w:unhideWhenUsed="0"/>
+    <w:lsdException w:name="List Paragraph" w:semiHidden="0" w:uiPriority="34" w:unhideWhenUsed="0" w:qFormat="1"/>
+    <w:lsdException w:name="Quote" w:semiHidden="0" w:uiPriority="29" w:unhideWhenUsed="0" w:qFormat="1"/>
+    <w:lsdException w:name="Intense Quote" w:semiHidden="0" w:uiPriority="30" w:unhideWhenUsed="0" w:qFormat="1"/>
+    <w:lsdException w:name="Medium List 2 Accent 1" w:semiHidden="0" w:uiPriority="66" w:unhideWhenUsed="0"/>
+    <w:lsdException w:name="Medium Grid 1 Accent 1" w:semiHidden="0" w:uiPriority="67" w:unhideWhenUsed="0"/>
+    <w:lsdException w:name="Medium Grid 2 Accent 1" w:semiHidden="0" w:uiPriority="68" w:unhideWhenUsed="0"/>
+    <w:lsdException w:name="Medium Grid 3 Accent 1" w:semiHidden="0" w:uiPriority="69" w:unhideWhenUsed="0"/>
+    <w:lsdException w:name="Dark List Accent 1" w:semiHidden="0" w:uiPriority="70" w:unhideWhenUsed="0"/>
+    <w:lsdException w:name="Colorful Shading Accent 1" w:semiHidden="0" w:uiPriority="71" w:unhideWhenUsed="0"/>
+    <w:lsdException w:name="Colorful List Accent 1" w:semiHidden="0" w:uiPriority="72" w:unhideWhenUsed="0"/>
+    <w:lsdException w:name="Colorful Grid Accent 1" w:semiHidden="0" w:uiPriority="73" w:unhideWhenUsed="0"/>
+    <w:lsdException w:name="Light Shading Accent 2" w:semiHidden="0" w:uiPriority="60" w:unhideWhenUsed="0"/>
+    <w:lsdException w:name="Light List Accent 2" w:semiHidden="0" w:uiPriority="61" w:unhideWhenUsed="0"/>
+    <w:lsdException w:name="Light Grid Accent 2" w:semiHidden="0" w:uiPriority="62" w:unhideWhenUsed="0"/>
+    <w:lsdException w:name="Medium Shading 1 Accent 2" w:semiHidden="0" w:uiPriority="63" w:unhideWhenUsed="0"/>
+    <w:lsdException w:name="Medium Shading 2 Accent 2" w:semiHidden="0" w:uiPriority="64" w:unhideWhenUsed="0"/>
+    <w:lsdException w:name="Medium List 1 Accent 2" w:semiHidden="0" w:uiPriority="65" w:unhideWhenUsed="0"/>
+    <w:lsdException w:name="Medium List 2 Accent 2" w:semiHidden="0" w:uiPriority="66" w:unhideWhenUsed="0"/>
+    <w:lsdException w:name="Medium Grid 1 Accent 2" w:semiHidden="0" w:uiPriority="67" w:unhideWhenUsed="0"/>
+    <w:lsdException w:name="Medium Grid 2 Accent 2" w:semiHidden="0" w:uiPriority="68" w:unhideWhenUsed="0"/>
+    <w:lsdException w:name="Medium Grid 3 Accent 2" w:semiHidden="0" w:uiPriority="69" w:unhideWhenUsed="0"/>
+    <w:lsdException w:name="Dark List Accent 2" w:semiHidden="0" w:uiPriority="70" w:unhideWhenUsed="0"/>
+    <w:lsdException w:name="Colorful Shading Accent 2" w:semiHidden="0" w:uiPriority="71" w:unhideWhenUsed="0"/>
+    <w:lsdException w:name="Colorful List Accent 2" w:semiHidden="0" w:uiPriority="72" w:unhideWhenUsed="0"/>
+    <w:lsdException w:name="Colorful Grid Accent 2" w:semiHidden="0" w:uiPriority="73" w:unhideWhenUsed="0"/>
+    <w:lsdException w:name="Light Shading Accent 3" w:semiHidden="0" w:uiPriority="60" w:unhideWhenUsed="0"/>
+    <w:lsdException w:name="Light List Accent 3" w:semiHidden="0" w:uiPriority="61" w:unhideWhenUsed="0"/>
+    <w:lsdException w:name="Light Grid Accent 3" w:semiHidden="0" w:uiPriority="62" w:unhideWhenUsed="0"/>
+    <w:lsdException w:name="Medium Shading 1 Accent 3" w:semiHidden="0" w:uiPriority="63" w:unhideWhenUsed="0"/>
+    <w:lsdException w:name="Medium Shading 2 Accent 3" w:semiHidden="0" w:uiPriority="64" w:unhideWhenUsed="0"/>
+    <w:lsdException w:name="Medium List 1 Accent 3" w:semiHidden="0" w:uiPriority="65" w:unhideWhenUsed="0"/>
+    <w:lsdException w:name="Medium List 2 Accent 3" w:semiHidden="0" w:uiPriority="66" w:unhideWhenUsed="0"/>
+    <w:lsdException w:name="Medium Grid 1 Accent 3" w:semiHidden="0" w:uiPriority="67" w:unhideWhenUsed="0"/>
+    <w:lsdException w:name="Medium Grid 2 Accent 3" w:semiHidden="0" w:uiPriority="68" w:unhideWhenUsed="0"/>
+    <w:lsdException w:name="Medium Grid 3 Accent 3" w:semiHidden="0" w:uiPriority="69" w:unhideWhenUsed="0"/>
+    <w:lsdException w:name="Dark List Accent 3" w:semiHidden="0" w:uiPriority="70" w:unhideWhenUsed="0"/>
+    <w:lsdException w:name="Colorful Shading Accent 3" w:semiHidden="0" w:uiPriority="71" w:unhideWhenUsed="0"/>
+    <w:lsdException w:name="Colorful List Accent 3" w:semiHidden="0" w:uiPriority="72" w:unhideWhenUsed="0"/>
+    <w:lsdException w:name="Colorful Grid Accent 3" w:semiHidden="0" w:uiPriority="73" w:unhideWhenUsed="0"/>
+    <w:lsdException w:name="Light Shading Accent 4" w:semiHidden="0" w:uiPriority="60" w:unhideWhenUsed="0"/>
+    <w:lsdException w:name="Light List Accent 4" w:semiHidden="0" w:uiPriority="61" w:unhideWhenUsed="0"/>
+    <w:lsdException w:name="Light Grid Accent 4" w:semiHidden="0" w:uiPriority="62" w:unhideWhenUsed="0"/>
+    <w:lsdException w:name="Medium Shading 1 Accent 4" w:semiHidden="0" w:uiPriority="63" w:unhideWhenUsed="0"/>
+    <w:lsdException w:name="Medium Shading 2 Accent 4" w:semiHidden="0" w:uiPriority="64" w:unhideWhenUsed="0"/>
+    <w:lsdException w:name="Medium List 1 Accent 4" w:semiHidden="0" w:uiPriority="65" w:unhideWhenUsed="0"/>
+    <w:lsdException w:name="Medium List 2 Accent 4" w:semiHidden="0" w:uiPriority="66" w:unhideWhenUsed="0"/>
+    <w:lsdException w:name="Medium Grid 1 Accent 4" w:semiHidden="0" w:uiPriority="67" w:unhideWhenUsed="0"/>
+    <w:lsdException w:name="Medium Grid 2 Accent 4" w:semiHidden="0" w:uiPriority="68" w:unhideWhenUsed="0"/>
+    <w:lsdException w:name="Medium Grid 3 Accent 4" w:semiHidden="0" w:uiPriority="69" w:unhideWhenUsed="0"/>
+    <w:lsdException w:name="Dark List Accent 4" w:semiHidden="0" w:uiPriority="70" w:unhideWhenUsed="0"/>
+    <w:lsdException w:name="Colorful Shading Accent 4" w:semiHidden="0" w:uiPriority="71" w:unhideWhenUsed="0"/>
+    <w:lsdException w:name="Colorful List Accent 4" w:semiHidden="0" w:uiPriority="72" w:unhideWhenUsed="0"/>
+    <w:lsdException w:name="Colorful Grid Accent 4" w:semiHidden="0" w:uiPriority="73" w:unhideWhenUsed="0"/>
+    <w:lsdException w:name="Light Shading Accent 5" w:semiHidden="0" w:uiPriority="60" w:unhideWhenUsed="0"/>
+    <w:lsdException w:name="Light List Accent 5" w:semiHidden="0" w:uiPriority="61" w:unhideWhenUsed="0"/>
+    <w:lsdException w:name="Light Grid Accent 5" w:semiHidden="0" w:uiPriority="62" w:unhideWhenUsed="0"/>
+    <w:lsdException w:name="Medium Shading 1 Accent 5" w:semiHidden="0" w:uiPriority="63" w:unhideWhenUsed="0"/>
+    <w:lsdException w:name="Medium Shading 2 Accent 5" w:semiHidden="0" w:uiPriority="64" w:unhideWhenUsed="0"/>
+    <w:lsdException w:name="Medium List 1 Accent 5" w:semiHidden="0" w:uiPriority="65" w:unhideWhenUsed="0"/>
+    <w:lsdException w:name="Medium List 2 Accent 5" w:semiHidden="0" w:uiPriority="66" w:unhideWhenUsed="0"/>
+    <w:lsdException w:name="Medium Grid 1 Accent 5" w:semiHidden="0" w:uiPriority="67" w:unhideWhenUsed="0"/>
+    <w:lsdException w:name="Medium Grid 2 Accent 5" w:semiHidden="0" w:uiPriority="68" w:unhideWhenUsed="0"/>
+    <w:lsdException w:name="Medium Grid 3 Accent 5" w:semiHidden="0" w:uiPriority="69" w:unhideWhenUsed="0"/>
+    <w:lsdException w:name="Dark List Accent 5" w:semiHidden="0" w:uiPriority="70" w:unhideWhenUsed="0"/>
+    <w:lsdException w:name="Colorful Shading Accent 5" w:semiHidden="0" w:uiPriority="71" w:unhideWhenUsed="0"/>
+    <w:lsdException w:name="Colorful List Accent 5" w:semiHidden="0" w:uiPriority="72" w:unhideWhenUsed="0"/>
+    <w:lsdException w:name="Colorful Grid Accent 5" w:semiHidden="0" w:uiPriority="73" w:unhideWhenUsed="0"/>
+    <w:lsdException w:name="Light Shading Accent 6" w:semiHidden="0" w:uiPriority="60" w:unhideWhenUsed="0"/>
+    <w:lsdException w:name="Light List Accent 6" w:semiHidden="0" w:uiPriority="61" w:unhideWhenUsed="0"/>
+    <w:lsdException w:name="Light Grid Accent 6" w:semiHidden="0" w:uiPriority="62" w:unhideWhenUsed="0"/>
+    <w:lsdException w:name="Medium Shading 1 Accent 6" w:semiHidden="0" w:uiPriority="63" w:unhideWhenUsed="0"/>
+    <w:lsdException w:name="Medium Shading 2 Accent 6" w:semiHidden="0" w:uiPriority="64" w:unhideWhenUsed="0"/>
+    <w:lsdException w:name="Medium List 1 Accent 6" w:semiHidden="0" w:uiPriority="65" w:unhideWhenUsed="0"/>
+    <w:lsdException w:name="Medium List 2 Accent 6" w:semiHidden="0" w:uiPriority="66" w:unhideWhenUsed="0"/>
+    <w:lsdException w:name="Medium Grid 1 Accent 6" w:semiHidden="0" w:uiPriority="67" w:unhideWhenUsed="0"/>
+    <w:lsdException w:name="Medium Grid 2 Accent 6" w:semiHidden="0" w:uiPriority="68" w:unhideWhenUsed="0"/>
+    <w:lsdException w:name="Medium Grid 3 Accent 6" w:semiHidden="0" w:uiPriority="69" w:unhideWhenUsed="0"/>
+    <w:lsdException w:name="Dark List Accent 6" w:semiHidden="0" w:uiPriority="70" w:unhideWhenUsed="0"/>
+    <w:lsdException w:name="Colorful Shading Accent 6" w:semiHidden="0" w:uiPriority="71" w:unhideWhenUsed="0"/>
+    <w:lsdException w:name="Colorful List Accent 6" w:semiHidden="0" w:uiPriority="72" w:unhideWhenUsed="0"/>
+    <w:lsdException w:name="Colorful Grid Accent 6" w:semiHidden="0" w:uiPriority="73" w:unhideWhenUsed="0"/>
+    <w:lsdException w:name="Subtle Emphasis" w:semiHidden="0" w:uiPriority="19" w:unhideWhenUsed="0" w:qFormat="1"/>
+    <w:lsdException w:name="Intense Emphasis" w:semiHidden="0" w:uiPriority="21" w:unhideWhenUsed="0" w:qFormat="1"/>
+    <w:lsdException w:name="Subtle Reference" w:semiHidden="0" w:uiPriority="31" w:unhideWhenUsed="0" w:qFormat="1"/>
+    <w:lsdException w:name="Intense Reference" w:semiHidden="0" w:uiPriority="32" w:unhideWhenUsed="0" w:qFormat="1"/>
+    <w:lsdException w:name="Book Title" w:semiHidden="0" w:uiPriority="33" w:unhideWhenUsed="0" w:qFormat="1"/>
+    <w:lsdException w:name="Bibliography" w:uiPriority="37"/>
+    <w:lsdException w:name="TOC Heading" w:uiPriority="39" w:qFormat="1"/>
   </w:latentStyles>
   <w:style w:type="paragraph" w:default="1" w:styleId="Normal">
     <w:name w:val="Normal"/>
@@ -5360,6 +5155,7 @@
     <w:uiPriority w:val="59"/>
     <w:rsid w:val="00C66CB6"/>
     <w:tblPr>
+      <w:tblInd w:w="0" w:type="dxa"/>
       <w:tblBorders>
         <w:top w:val="single" w:sz="4" w:space="0" w:color="auto"/>
         <w:left w:val="single" w:sz="4" w:space="0" w:color="auto"/>
@@ -5368,6 +5164,12 @@
         <w:insideH w:val="single" w:sz="4" w:space="0" w:color="auto"/>
         <w:insideV w:val="single" w:sz="4" w:space="0" w:color="auto"/>
       </w:tblBorders>
+      <w:tblCellMar>
+        <w:top w:w="0" w:type="dxa"/>
+        <w:left w:w="108" w:type="dxa"/>
+        <w:bottom w:w="0" w:type="dxa"/>
+        <w:right w:w="108" w:type="dxa"/>
+      </w:tblCellMar>
     </w:tblPr>
   </w:style>
   <w:style w:type="paragraph" w:styleId="BodyText">
@@ -5560,6 +5362,7 @@
     <w:tblPr>
       <w:tblStyleRowBandSize w:val="1"/>
       <w:tblStyleColBandSize w:val="1"/>
+      <w:tblInd w:w="0" w:type="dxa"/>
       <w:tblBorders>
         <w:top w:val="single" w:sz="4" w:space="0" w:color="92CDDC" w:themeColor="accent5" w:themeTint="99"/>
         <w:left w:val="single" w:sz="4" w:space="0" w:color="92CDDC" w:themeColor="accent5" w:themeTint="99"/>
@@ -5568,6 +5371,1561 @@
         <w:insideH w:val="single" w:sz="4" w:space="0" w:color="92CDDC" w:themeColor="accent5" w:themeTint="99"/>
         <w:insideV w:val="single" w:sz="4" w:space="0" w:color="92CDDC" w:themeColor="accent5" w:themeTint="99"/>
       </w:tblBorders>
+      <w:tblCellMar>
+        <w:top w:w="0" w:type="dxa"/>
+        <w:left w:w="108" w:type="dxa"/>
+        <w:bottom w:w="0" w:type="dxa"/>
+        <w:right w:w="108" w:type="dxa"/>
+      </w:tblCellMar>
+    </w:tblPr>
+    <w:tblStylePr w:type="firstRow">
+      <w:rPr>
+        <w:b/>
+        <w:bCs/>
+        <w:color w:val="FFFFFF" w:themeColor="background1"/>
+      </w:rPr>
+      <w:tblPr/>
+      <w:tcPr>
+        <w:tcBorders>
+          <w:top w:val="single" w:sz="4" w:space="0" w:color="4BACC6" w:themeColor="accent5"/>
+          <w:left w:val="single" w:sz="4" w:space="0" w:color="4BACC6" w:themeColor="accent5"/>
+          <w:bottom w:val="single" w:sz="4" w:space="0" w:color="4BACC6" w:themeColor="accent5"/>
+          <w:right w:val="single" w:sz="4" w:space="0" w:color="4BACC6" w:themeColor="accent5"/>
+          <w:insideH w:val="nil"/>
+          <w:insideV w:val="nil"/>
+        </w:tcBorders>
+        <w:shd w:val="clear" w:color="auto" w:fill="4BACC6" w:themeFill="accent5"/>
+      </w:tcPr>
+    </w:tblStylePr>
+    <w:tblStylePr w:type="lastRow">
+      <w:rPr>
+        <w:b/>
+        <w:bCs/>
+      </w:rPr>
+      <w:tblPr/>
+      <w:tcPr>
+        <w:tcBorders>
+          <w:top w:val="double" w:sz="4" w:space="0" w:color="4BACC6" w:themeColor="accent5"/>
+        </w:tcBorders>
+      </w:tcPr>
+    </w:tblStylePr>
+    <w:tblStylePr w:type="firstCol">
+      <w:rPr>
+        <w:b/>
+        <w:bCs/>
+      </w:rPr>
+    </w:tblStylePr>
+    <w:tblStylePr w:type="lastCol">
+      <w:rPr>
+        <w:b/>
+        <w:bCs/>
+      </w:rPr>
+    </w:tblStylePr>
+    <w:tblStylePr w:type="band1Vert">
+      <w:tblPr/>
+      <w:tcPr>
+        <w:shd w:val="clear" w:color="auto" w:fill="DAEEF3" w:themeFill="accent5" w:themeFillTint="33"/>
+      </w:tcPr>
+    </w:tblStylePr>
+    <w:tblStylePr w:type="band1Horz">
+      <w:tblPr/>
+      <w:tcPr>
+        <w:shd w:val="clear" w:color="auto" w:fill="DAEEF3" w:themeFill="accent5" w:themeFillTint="33"/>
+      </w:tcPr>
+    </w:tblStylePr>
+  </w:style>
+  <w:style w:type="paragraph" w:styleId="TOC4">
+    <w:name w:val="toc 4"/>
+    <w:basedOn w:val="Normal"/>
+    <w:next w:val="Normal"/>
+    <w:autoRedefine/>
+    <w:uiPriority w:val="39"/>
+    <w:unhideWhenUsed/>
+    <w:rsid w:val="00CC1673"/>
+    <w:pPr>
+      <w:ind w:left="660"/>
+    </w:pPr>
+    <w:rPr>
+      <w:rFonts w:asciiTheme="minorHAnsi" w:hAnsiTheme="minorHAnsi" w:cstheme="minorHAnsi"/>
+      <w:sz w:val="18"/>
+      <w:szCs w:val="18"/>
+    </w:rPr>
+  </w:style>
+  <w:style w:type="paragraph" w:styleId="TOC5">
+    <w:name w:val="toc 5"/>
+    <w:basedOn w:val="Normal"/>
+    <w:next w:val="Normal"/>
+    <w:autoRedefine/>
+    <w:uiPriority w:val="39"/>
+    <w:unhideWhenUsed/>
+    <w:rsid w:val="00CC1673"/>
+    <w:pPr>
+      <w:ind w:left="880"/>
+    </w:pPr>
+    <w:rPr>
+      <w:rFonts w:asciiTheme="minorHAnsi" w:hAnsiTheme="minorHAnsi" w:cstheme="minorHAnsi"/>
+      <w:sz w:val="18"/>
+      <w:szCs w:val="18"/>
+    </w:rPr>
+  </w:style>
+  <w:style w:type="paragraph" w:styleId="TOC6">
+    <w:name w:val="toc 6"/>
+    <w:basedOn w:val="Normal"/>
+    <w:next w:val="Normal"/>
+    <w:autoRedefine/>
+    <w:uiPriority w:val="39"/>
+    <w:unhideWhenUsed/>
+    <w:rsid w:val="00CC1673"/>
+    <w:pPr>
+      <w:ind w:left="1100"/>
+    </w:pPr>
+    <w:rPr>
+      <w:rFonts w:asciiTheme="minorHAnsi" w:hAnsiTheme="minorHAnsi" w:cstheme="minorHAnsi"/>
+      <w:sz w:val="18"/>
+      <w:szCs w:val="18"/>
+    </w:rPr>
+  </w:style>
+  <w:style w:type="paragraph" w:styleId="TOC7">
+    <w:name w:val="toc 7"/>
+    <w:basedOn w:val="Normal"/>
+    <w:next w:val="Normal"/>
+    <w:autoRedefine/>
+    <w:uiPriority w:val="39"/>
+    <w:unhideWhenUsed/>
+    <w:rsid w:val="00CC1673"/>
+    <w:pPr>
+      <w:ind w:left="1320"/>
+    </w:pPr>
+    <w:rPr>
+      <w:rFonts w:asciiTheme="minorHAnsi" w:hAnsiTheme="minorHAnsi" w:cstheme="minorHAnsi"/>
+      <w:sz w:val="18"/>
+      <w:szCs w:val="18"/>
+    </w:rPr>
+  </w:style>
+  <w:style w:type="paragraph" w:styleId="TOC8">
+    <w:name w:val="toc 8"/>
+    <w:basedOn w:val="Normal"/>
+    <w:next w:val="Normal"/>
+    <w:autoRedefine/>
+    <w:uiPriority w:val="39"/>
+    <w:unhideWhenUsed/>
+    <w:rsid w:val="00CC1673"/>
+    <w:pPr>
+      <w:ind w:left="1540"/>
+    </w:pPr>
+    <w:rPr>
+      <w:rFonts w:asciiTheme="minorHAnsi" w:hAnsiTheme="minorHAnsi" w:cstheme="minorHAnsi"/>
+      <w:sz w:val="18"/>
+      <w:szCs w:val="18"/>
+    </w:rPr>
+  </w:style>
+  <w:style w:type="paragraph" w:styleId="TOC9">
+    <w:name w:val="toc 9"/>
+    <w:basedOn w:val="Normal"/>
+    <w:next w:val="Normal"/>
+    <w:autoRedefine/>
+    <w:uiPriority w:val="39"/>
+    <w:unhideWhenUsed/>
+    <w:rsid w:val="00CC1673"/>
+    <w:pPr>
+      <w:ind w:left="1760"/>
+    </w:pPr>
+    <w:rPr>
+      <w:rFonts w:asciiTheme="minorHAnsi" w:hAnsiTheme="minorHAnsi" w:cstheme="minorHAnsi"/>
+      <w:sz w:val="18"/>
+      <w:szCs w:val="18"/>
+    </w:rPr>
+  </w:style>
+  <w:style w:type="character" w:customStyle="1" w:styleId="UnresolvedMention1">
+    <w:name w:val="Unresolved Mention1"/>
+    <w:basedOn w:val="DefaultParagraphFont"/>
+    <w:uiPriority w:val="99"/>
+    <w:semiHidden/>
+    <w:unhideWhenUsed/>
+    <w:rsid w:val="00CC1673"/>
+    <w:rPr>
+      <w:color w:val="808080"/>
+      <w:shd w:val="clear" w:color="auto" w:fill="E6E6E6"/>
+    </w:rPr>
+  </w:style>
+  <w:style w:type="character" w:customStyle="1" w:styleId="ListParagraphChar">
+    <w:name w:val="List Paragraph Char"/>
+    <w:aliases w:val="List Paragraph Char Char Char,b1 Char"/>
+    <w:link w:val="ListParagraph"/>
+    <w:uiPriority w:val="34"/>
+    <w:rsid w:val="004F20C0"/>
+    <w:rPr>
+      <w:sz w:val="22"/>
+      <w:szCs w:val="22"/>
+      <w:lang w:bidi="en-US"/>
+    </w:rPr>
+  </w:style>
+  <w:style w:type="character" w:customStyle="1" w:styleId="Mention1">
+    <w:name w:val="Mention1"/>
+    <w:basedOn w:val="DefaultParagraphFont"/>
+    <w:uiPriority w:val="99"/>
+    <w:semiHidden/>
+    <w:unhideWhenUsed/>
+    <w:rsid w:val="00F60850"/>
+    <w:rPr>
+      <w:color w:val="2B579A"/>
+      <w:shd w:val="clear" w:color="auto" w:fill="E6E6E6"/>
+    </w:rPr>
+  </w:style>
+  <w:style w:type="paragraph" w:styleId="HTMLPreformatted">
+    <w:name w:val="HTML Preformatted"/>
+    <w:basedOn w:val="Normal"/>
+    <w:link w:val="HTMLPreformattedChar"/>
+    <w:uiPriority w:val="99"/>
+    <w:semiHidden/>
+    <w:unhideWhenUsed/>
+    <w:rsid w:val="00F96834"/>
+    <w:pPr>
+      <w:tabs>
+        <w:tab w:val="left" w:pos="916"/>
+        <w:tab w:val="left" w:pos="1832"/>
+        <w:tab w:val="left" w:pos="2748"/>
+        <w:tab w:val="left" w:pos="3664"/>
+        <w:tab w:val="left" w:pos="4580"/>
+        <w:tab w:val="left" w:pos="5496"/>
+        <w:tab w:val="left" w:pos="6412"/>
+        <w:tab w:val="left" w:pos="7328"/>
+        <w:tab w:val="left" w:pos="8244"/>
+        <w:tab w:val="left" w:pos="9160"/>
+        <w:tab w:val="left" w:pos="10076"/>
+        <w:tab w:val="left" w:pos="10992"/>
+        <w:tab w:val="left" w:pos="11908"/>
+        <w:tab w:val="left" w:pos="12824"/>
+        <w:tab w:val="left" w:pos="13740"/>
+        <w:tab w:val="left" w:pos="14656"/>
+      </w:tabs>
+      <w:ind w:firstLine="0"/>
+    </w:pPr>
+    <w:rPr>
+      <w:rFonts w:ascii="Courier New" w:hAnsi="Courier New" w:cs="Courier New"/>
+      <w:sz w:val="20"/>
+      <w:szCs w:val="20"/>
+      <w:lang w:bidi="ar-SA"/>
+    </w:rPr>
+  </w:style>
+  <w:style w:type="character" w:customStyle="1" w:styleId="HTMLPreformattedChar">
+    <w:name w:val="HTML Preformatted Char"/>
+    <w:basedOn w:val="DefaultParagraphFont"/>
+    <w:link w:val="HTMLPreformatted"/>
+    <w:uiPriority w:val="99"/>
+    <w:semiHidden/>
+    <w:rsid w:val="00F96834"/>
+    <w:rPr>
+      <w:rFonts w:ascii="Courier New" w:hAnsi="Courier New" w:cs="Courier New"/>
+    </w:rPr>
+  </w:style>
+</w:styles>
+</file>
+
+<file path=word/stylesWithEffects.xml><?xml version="1.0" encoding="utf-8"?>
+<w:styles xmlns:wpc="http://schemas.microsoft.com/office/word/2010/wordprocessingCanvas" xmlns:mc="http://schemas.openxmlformats.org/markup-compatibility/2006" xmlns:o="urn:schemas-microsoft-com:office:office" xmlns:r="http://schemas.openxmlformats.org/officeDocument/2006/relationships" xmlns:m="http://schemas.openxmlformats.org/officeDocument/2006/math" xmlns:v="urn:schemas-microsoft-com:vml" xmlns:wp14="http://schemas.microsoft.com/office/word/2010/wordprocessingDrawing" xmlns:wp="http://schemas.openxmlformats.org/drawingml/2006/wordprocessingDrawing" xmlns:w10="urn:schemas-microsoft-com:office:word" xmlns:w="http://schemas.openxmlformats.org/wordprocessingml/2006/main" xmlns:w14="http://schemas.microsoft.com/office/word/2010/wordml" xmlns:wpg="http://schemas.microsoft.com/office/word/2010/wordprocessingGroup" xmlns:wpi="http://schemas.microsoft.com/office/word/2010/wordprocessingInk" xmlns:wne="http://schemas.microsoft.com/office/word/2006/wordml" xmlns:wps="http://schemas.microsoft.com/office/word/2010/wordprocessingShape" mc:Ignorable="w14 wp14">
+  <w:docDefaults>
+    <w:rPrDefault>
+      <w:rPr>
+        <w:rFonts w:ascii="Calibri" w:eastAsia="Times New Roman" w:hAnsi="Calibri" w:cs="Times New Roman"/>
+        <w:lang w:val="en-US" w:eastAsia="en-US" w:bidi="ar-SA"/>
+      </w:rPr>
+    </w:rPrDefault>
+    <w:pPrDefault/>
+  </w:docDefaults>
+  <w:latentStyles w:defLockedState="0" w:defUIPriority="99" w:defSemiHidden="1" w:defUnhideWhenUsed="1" w:defQFormat="0" w:count="267">
+    <w:lsdException w:name="Normal" w:semiHidden="0" w:uiPriority="0" w:unhideWhenUsed="0" w:qFormat="1"/>
+    <w:lsdException w:name="heading 1" w:semiHidden="0" w:uiPriority="0" w:unhideWhenUsed="0" w:qFormat="1"/>
+    <w:lsdException w:name="heading 2" w:uiPriority="0" w:qFormat="1"/>
+    <w:lsdException w:name="heading 3" w:uiPriority="9" w:qFormat="1"/>
+    <w:lsdException w:name="heading 4" w:uiPriority="9" w:qFormat="1"/>
+    <w:lsdException w:name="heading 5" w:uiPriority="9" w:qFormat="1"/>
+    <w:lsdException w:name="heading 6" w:uiPriority="9" w:qFormat="1"/>
+    <w:lsdException w:name="heading 7" w:uiPriority="9" w:qFormat="1"/>
+    <w:lsdException w:name="heading 8" w:uiPriority="9" w:qFormat="1"/>
+    <w:lsdException w:name="heading 9" w:uiPriority="9" w:qFormat="1"/>
+    <w:lsdException w:name="toc 1" w:uiPriority="39" w:qFormat="1"/>
+    <w:lsdException w:name="toc 2" w:uiPriority="39" w:qFormat="1"/>
+    <w:lsdException w:name="toc 3" w:uiPriority="39" w:qFormat="1"/>
+    <w:lsdException w:name="toc 4" w:uiPriority="39"/>
+    <w:lsdException w:name="toc 5" w:uiPriority="39"/>
+    <w:lsdException w:name="toc 6" w:uiPriority="39"/>
+    <w:lsdException w:name="toc 7" w:uiPriority="39"/>
+    <w:lsdException w:name="toc 8" w:uiPriority="39"/>
+    <w:lsdException w:name="toc 9" w:uiPriority="39"/>
+    <w:lsdException w:name="annotation text" w:uiPriority="0"/>
+    <w:lsdException w:name="header" w:uiPriority="0"/>
+    <w:lsdException w:name="index heading" w:uiPriority="0"/>
+    <w:lsdException w:name="caption" w:uiPriority="35" w:qFormat="1"/>
+    <w:lsdException w:name="page number" w:uiPriority="0"/>
+    <w:lsdException w:name="Title" w:semiHidden="0" w:uiPriority="10" w:unhideWhenUsed="0" w:qFormat="1"/>
+    <w:lsdException w:name="Default Paragraph Font" w:uiPriority="1"/>
+    <w:lsdException w:name="Body Text" w:uiPriority="0"/>
+    <w:lsdException w:name="Subtitle" w:semiHidden="0" w:uiPriority="11" w:unhideWhenUsed="0" w:qFormat="1"/>
+    <w:lsdException w:name="Date" w:uiPriority="0"/>
+    <w:lsdException w:name="Strong" w:semiHidden="0" w:uiPriority="22" w:unhideWhenUsed="0" w:qFormat="1"/>
+    <w:lsdException w:name="Emphasis" w:semiHidden="0" w:uiPriority="20" w:unhideWhenUsed="0" w:qFormat="1"/>
+    <w:lsdException w:name="Table Grid" w:semiHidden="0" w:uiPriority="59" w:unhideWhenUsed="0"/>
+    <w:lsdException w:name="Placeholder Text" w:unhideWhenUsed="0"/>
+    <w:lsdException w:name="No Spacing" w:semiHidden="0" w:uiPriority="1" w:unhideWhenUsed="0" w:qFormat="1"/>
+    <w:lsdException w:name="Light Shading" w:semiHidden="0" w:uiPriority="60" w:unhideWhenUsed="0"/>
+    <w:lsdException w:name="Light List" w:semiHidden="0" w:uiPriority="61" w:unhideWhenUsed="0"/>
+    <w:lsdException w:name="Light Grid" w:semiHidden="0" w:uiPriority="62" w:unhideWhenUsed="0"/>
+    <w:lsdException w:name="Medium Shading 1" w:semiHidden="0" w:uiPriority="63" w:unhideWhenUsed="0"/>
+    <w:lsdException w:name="Medium Shading 2" w:semiHidden="0" w:uiPriority="64" w:unhideWhenUsed="0"/>
+    <w:lsdException w:name="Medium List 1" w:semiHidden="0" w:uiPriority="65" w:unhideWhenUsed="0"/>
+    <w:lsdException w:name="Medium List 2" w:semiHidden="0" w:uiPriority="66" w:unhideWhenUsed="0"/>
+    <w:lsdException w:name="Medium Grid 1" w:semiHidden="0" w:uiPriority="67" w:unhideWhenUsed="0"/>
+    <w:lsdException w:name="Medium Grid 2" w:semiHidden="0" w:uiPriority="68" w:unhideWhenUsed="0"/>
+    <w:lsdException w:name="Medium Grid 3" w:semiHidden="0" w:uiPriority="69" w:unhideWhenUsed="0"/>
+    <w:lsdException w:name="Dark List" w:semiHidden="0" w:uiPriority="70" w:unhideWhenUsed="0"/>
+    <w:lsdException w:name="Colorful Shading" w:semiHidden="0" w:uiPriority="71" w:unhideWhenUsed="0"/>
+    <w:lsdException w:name="Colorful List" w:semiHidden="0" w:uiPriority="72" w:unhideWhenUsed="0"/>
+    <w:lsdException w:name="Colorful Grid" w:semiHidden="0" w:uiPriority="73" w:unhideWhenUsed="0"/>
+    <w:lsdException w:name="Light Shading Accent 1" w:semiHidden="0" w:uiPriority="60" w:unhideWhenUsed="0"/>
+    <w:lsdException w:name="Light List Accent 1" w:semiHidden="0" w:uiPriority="61" w:unhideWhenUsed="0"/>
+    <w:lsdException w:name="Light Grid Accent 1" w:semiHidden="0" w:uiPriority="62" w:unhideWhenUsed="0"/>
+    <w:lsdException w:name="Medium Shading 1 Accent 1" w:semiHidden="0" w:uiPriority="63" w:unhideWhenUsed="0"/>
+    <w:lsdException w:name="Medium Shading 2 Accent 1" w:semiHidden="0" w:uiPriority="64" w:unhideWhenUsed="0"/>
+    <w:lsdException w:name="Medium List 1 Accent 1" w:semiHidden="0" w:uiPriority="65" w:unhideWhenUsed="0"/>
+    <w:lsdException w:name="Revision" w:unhideWhenUsed="0"/>
+    <w:lsdException w:name="List Paragraph" w:semiHidden="0" w:uiPriority="34" w:unhideWhenUsed="0" w:qFormat="1"/>
+    <w:lsdException w:name="Quote" w:semiHidden="0" w:uiPriority="29" w:unhideWhenUsed="0" w:qFormat="1"/>
+    <w:lsdException w:name="Intense Quote" w:semiHidden="0" w:uiPriority="30" w:unhideWhenUsed="0" w:qFormat="1"/>
+    <w:lsdException w:name="Medium List 2 Accent 1" w:semiHidden="0" w:uiPriority="66" w:unhideWhenUsed="0"/>
+    <w:lsdException w:name="Medium Grid 1 Accent 1" w:semiHidden="0" w:uiPriority="67" w:unhideWhenUsed="0"/>
+    <w:lsdException w:name="Medium Grid 2 Accent 1" w:semiHidden="0" w:uiPriority="68" w:unhideWhenUsed="0"/>
+    <w:lsdException w:name="Medium Grid 3 Accent 1" w:semiHidden="0" w:uiPriority="69" w:unhideWhenUsed="0"/>
+    <w:lsdException w:name="Dark List Accent 1" w:semiHidden="0" w:uiPriority="70" w:unhideWhenUsed="0"/>
+    <w:lsdException w:name="Colorful Shading Accent 1" w:semiHidden="0" w:uiPriority="71" w:unhideWhenUsed="0"/>
+    <w:lsdException w:name="Colorful List Accent 1" w:semiHidden="0" w:uiPriority="72" w:unhideWhenUsed="0"/>
+    <w:lsdException w:name="Colorful Grid Accent 1" w:semiHidden="0" w:uiPriority="73" w:unhideWhenUsed="0"/>
+    <w:lsdException w:name="Light Shading Accent 2" w:semiHidden="0" w:uiPriority="60" w:unhideWhenUsed="0"/>
+    <w:lsdException w:name="Light List Accent 2" w:semiHidden="0" w:uiPriority="61" w:unhideWhenUsed="0"/>
+    <w:lsdException w:name="Light Grid Accent 2" w:semiHidden="0" w:uiPriority="62" w:unhideWhenUsed="0"/>
+    <w:lsdException w:name="Medium Shading 1 Accent 2" w:semiHidden="0" w:uiPriority="63" w:unhideWhenUsed="0"/>
+    <w:lsdException w:name="Medium Shading 2 Accent 2" w:semiHidden="0" w:uiPriority="64" w:unhideWhenUsed="0"/>
+    <w:lsdException w:name="Medium List 1 Accent 2" w:semiHidden="0" w:uiPriority="65" w:unhideWhenUsed="0"/>
+    <w:lsdException w:name="Medium List 2 Accent 2" w:semiHidden="0" w:uiPriority="66" w:unhideWhenUsed="0"/>
+    <w:lsdException w:name="Medium Grid 1 Accent 2" w:semiHidden="0" w:uiPriority="67" w:unhideWhenUsed="0"/>
+    <w:lsdException w:name="Medium Grid 2 Accent 2" w:semiHidden="0" w:uiPriority="68" w:unhideWhenUsed="0"/>
+    <w:lsdException w:name="Medium Grid 3 Accent 2" w:semiHidden="0" w:uiPriority="69" w:unhideWhenUsed="0"/>
+    <w:lsdException w:name="Dark List Accent 2" w:semiHidden="0" w:uiPriority="70" w:unhideWhenUsed="0"/>
+    <w:lsdException w:name="Colorful Shading Accent 2" w:semiHidden="0" w:uiPriority="71" w:unhideWhenUsed="0"/>
+    <w:lsdException w:name="Colorful List Accent 2" w:semiHidden="0" w:uiPriority="72" w:unhideWhenUsed="0"/>
+    <w:lsdException w:name="Colorful Grid Accent 2" w:semiHidden="0" w:uiPriority="73" w:unhideWhenUsed="0"/>
+    <w:lsdException w:name="Light Shading Accent 3" w:semiHidden="0" w:uiPriority="60" w:unhideWhenUsed="0"/>
+    <w:lsdException w:name="Light List Accent 3" w:semiHidden="0" w:uiPriority="61" w:unhideWhenUsed="0"/>
+    <w:lsdException w:name="Light Grid Accent 3" w:semiHidden="0" w:uiPriority="62" w:unhideWhenUsed="0"/>
+    <w:lsdException w:name="Medium Shading 1 Accent 3" w:semiHidden="0" w:uiPriority="63" w:unhideWhenUsed="0"/>
+    <w:lsdException w:name="Medium Shading 2 Accent 3" w:semiHidden="0" w:uiPriority="64" w:unhideWhenUsed="0"/>
+    <w:lsdException w:name="Medium List 1 Accent 3" w:semiHidden="0" w:uiPriority="65" w:unhideWhenUsed="0"/>
+    <w:lsdException w:name="Medium List 2 Accent 3" w:semiHidden="0" w:uiPriority="66" w:unhideWhenUsed="0"/>
+    <w:lsdException w:name="Medium Grid 1 Accent 3" w:semiHidden="0" w:uiPriority="67" w:unhideWhenUsed="0"/>
+    <w:lsdException w:name="Medium Grid 2 Accent 3" w:semiHidden="0" w:uiPriority="68" w:unhideWhenUsed="0"/>
+    <w:lsdException w:name="Medium Grid 3 Accent 3" w:semiHidden="0" w:uiPriority="69" w:unhideWhenUsed="0"/>
+    <w:lsdException w:name="Dark List Accent 3" w:semiHidden="0" w:uiPriority="70" w:unhideWhenUsed="0"/>
+    <w:lsdException w:name="Colorful Shading Accent 3" w:semiHidden="0" w:uiPriority="71" w:unhideWhenUsed="0"/>
+    <w:lsdException w:name="Colorful List Accent 3" w:semiHidden="0" w:uiPriority="72" w:unhideWhenUsed="0"/>
+    <w:lsdException w:name="Colorful Grid Accent 3" w:semiHidden="0" w:uiPriority="73" w:unhideWhenUsed="0"/>
+    <w:lsdException w:name="Light Shading Accent 4" w:semiHidden="0" w:uiPriority="60" w:unhideWhenUsed="0"/>
+    <w:lsdException w:name="Light List Accent 4" w:semiHidden="0" w:uiPriority="61" w:unhideWhenUsed="0"/>
+    <w:lsdException w:name="Light Grid Accent 4" w:semiHidden="0" w:uiPriority="62" w:unhideWhenUsed="0"/>
+    <w:lsdException w:name="Medium Shading 1 Accent 4" w:semiHidden="0" w:uiPriority="63" w:unhideWhenUsed="0"/>
+    <w:lsdException w:name="Medium Shading 2 Accent 4" w:semiHidden="0" w:uiPriority="64" w:unhideWhenUsed="0"/>
+    <w:lsdException w:name="Medium List 1 Accent 4" w:semiHidden="0" w:uiPriority="65" w:unhideWhenUsed="0"/>
+    <w:lsdException w:name="Medium List 2 Accent 4" w:semiHidden="0" w:uiPriority="66" w:unhideWhenUsed="0"/>
+    <w:lsdException w:name="Medium Grid 1 Accent 4" w:semiHidden="0" w:uiPriority="67" w:unhideWhenUsed="0"/>
+    <w:lsdException w:name="Medium Grid 2 Accent 4" w:semiHidden="0" w:uiPriority="68" w:unhideWhenUsed="0"/>
+    <w:lsdException w:name="Medium Grid 3 Accent 4" w:semiHidden="0" w:uiPriority="69" w:unhideWhenUsed="0"/>
+    <w:lsdException w:name="Dark List Accent 4" w:semiHidden="0" w:uiPriority="70" w:unhideWhenUsed="0"/>
+    <w:lsdException w:name="Colorful Shading Accent 4" w:semiHidden="0" w:uiPriority="71" w:unhideWhenUsed="0"/>
+    <w:lsdException w:name="Colorful List Accent 4" w:semiHidden="0" w:uiPriority="72" w:unhideWhenUsed="0"/>
+    <w:lsdException w:name="Colorful Grid Accent 4" w:semiHidden="0" w:uiPriority="73" w:unhideWhenUsed="0"/>
+    <w:lsdException w:name="Light Shading Accent 5" w:semiHidden="0" w:uiPriority="60" w:unhideWhenUsed="0"/>
+    <w:lsdException w:name="Light List Accent 5" w:semiHidden="0" w:uiPriority="61" w:unhideWhenUsed="0"/>
+    <w:lsdException w:name="Light Grid Accent 5" w:semiHidden="0" w:uiPriority="62" w:unhideWhenUsed="0"/>
+    <w:lsdException w:name="Medium Shading 1 Accent 5" w:semiHidden="0" w:uiPriority="63" w:unhideWhenUsed="0"/>
+    <w:lsdException w:name="Medium Shading 2 Accent 5" w:semiHidden="0" w:uiPriority="64" w:unhideWhenUsed="0"/>
+    <w:lsdException w:name="Medium List 1 Accent 5" w:semiHidden="0" w:uiPriority="65" w:unhideWhenUsed="0"/>
+    <w:lsdException w:name="Medium List 2 Accent 5" w:semiHidden="0" w:uiPriority="66" w:unhideWhenUsed="0"/>
+    <w:lsdException w:name="Medium Grid 1 Accent 5" w:semiHidden="0" w:uiPriority="67" w:unhideWhenUsed="0"/>
+    <w:lsdException w:name="Medium Grid 2 Accent 5" w:semiHidden="0" w:uiPriority="68" w:unhideWhenUsed="0"/>
+    <w:lsdException w:name="Medium Grid 3 Accent 5" w:semiHidden="0" w:uiPriority="69" w:unhideWhenUsed="0"/>
+    <w:lsdException w:name="Dark List Accent 5" w:semiHidden="0" w:uiPriority="70" w:unhideWhenUsed="0"/>
+    <w:lsdException w:name="Colorful Shading Accent 5" w:semiHidden="0" w:uiPriority="71" w:unhideWhenUsed="0"/>
+    <w:lsdException w:name="Colorful List Accent 5" w:semiHidden="0" w:uiPriority="72" w:unhideWhenUsed="0"/>
+    <w:lsdException w:name="Colorful Grid Accent 5" w:semiHidden="0" w:uiPriority="73" w:unhideWhenUsed="0"/>
+    <w:lsdException w:name="Light Shading Accent 6" w:semiHidden="0" w:uiPriority="60" w:unhideWhenUsed="0"/>
+    <w:lsdException w:name="Light List Accent 6" w:semiHidden="0" w:uiPriority="61" w:unhideWhenUsed="0"/>
+    <w:lsdException w:name="Light Grid Accent 6" w:semiHidden="0" w:uiPriority="62" w:unhideWhenUsed="0"/>
+    <w:lsdException w:name="Medium Shading 1 Accent 6" w:semiHidden="0" w:uiPriority="63" w:unhideWhenUsed="0"/>
+    <w:lsdException w:name="Medium Shading 2 Accent 6" w:semiHidden="0" w:uiPriority="64" w:unhideWhenUsed="0"/>
+    <w:lsdException w:name="Medium List 1 Accent 6" w:semiHidden="0" w:uiPriority="65" w:unhideWhenUsed="0"/>
+    <w:lsdException w:name="Medium List 2 Accent 6" w:semiHidden="0" w:uiPriority="66" w:unhideWhenUsed="0"/>
+    <w:lsdException w:name="Medium Grid 1 Accent 6" w:semiHidden="0" w:uiPriority="67" w:unhideWhenUsed="0"/>
+    <w:lsdException w:name="Medium Grid 2 Accent 6" w:semiHidden="0" w:uiPriority="68" w:unhideWhenUsed="0"/>
+    <w:lsdException w:name="Medium Grid 3 Accent 6" w:semiHidden="0" w:uiPriority="69" w:unhideWhenUsed="0"/>
+    <w:lsdException w:name="Dark List Accent 6" w:semiHidden="0" w:uiPriority="70" w:unhideWhenUsed="0"/>
+    <w:lsdException w:name="Colorful Shading Accent 6" w:semiHidden="0" w:uiPriority="71" w:unhideWhenUsed="0"/>
+    <w:lsdException w:name="Colorful List Accent 6" w:semiHidden="0" w:uiPriority="72" w:unhideWhenUsed="0"/>
+    <w:lsdException w:name="Colorful Grid Accent 6" w:semiHidden="0" w:uiPriority="73" w:unhideWhenUsed="0"/>
+    <w:lsdException w:name="Subtle Emphasis" w:semiHidden="0" w:uiPriority="19" w:unhideWhenUsed="0" w:qFormat="1"/>
+    <w:lsdException w:name="Intense Emphasis" w:semiHidden="0" w:uiPriority="21" w:unhideWhenUsed="0" w:qFormat="1"/>
+    <w:lsdException w:name="Subtle Reference" w:semiHidden="0" w:uiPriority="31" w:unhideWhenUsed="0" w:qFormat="1"/>
+    <w:lsdException w:name="Intense Reference" w:semiHidden="0" w:uiPriority="32" w:unhideWhenUsed="0" w:qFormat="1"/>
+    <w:lsdException w:name="Book Title" w:semiHidden="0" w:uiPriority="33" w:unhideWhenUsed="0" w:qFormat="1"/>
+    <w:lsdException w:name="Bibliography" w:uiPriority="37"/>
+    <w:lsdException w:name="TOC Heading" w:uiPriority="39" w:qFormat="1"/>
+  </w:latentStyles>
+  <w:style w:type="paragraph" w:default="1" w:styleId="Normal">
+    <w:name w:val="Normal"/>
+    <w:qFormat/>
+    <w:rsid w:val="00FA2B4D"/>
+    <w:pPr>
+      <w:ind w:firstLine="360"/>
+    </w:pPr>
+    <w:rPr>
+      <w:sz w:val="22"/>
+      <w:szCs w:val="22"/>
+      <w:lang w:bidi="en-US"/>
+    </w:rPr>
+  </w:style>
+  <w:style w:type="paragraph" w:styleId="Heading1">
+    <w:name w:val="heading 1"/>
+    <w:basedOn w:val="Normal"/>
+    <w:next w:val="Normal"/>
+    <w:link w:val="Heading1Char"/>
+    <w:qFormat/>
+    <w:rsid w:val="00404B4F"/>
+    <w:pPr>
+      <w:spacing w:before="600" w:after="80"/>
+      <w:ind w:firstLine="0"/>
+      <w:outlineLvl w:val="0"/>
+    </w:pPr>
+    <w:rPr>
+      <w:rFonts w:ascii="Cambria" w:hAnsi="Cambria"/>
+      <w:b/>
+      <w:bCs/>
+      <w:sz w:val="24"/>
+      <w:szCs w:val="24"/>
+    </w:rPr>
+  </w:style>
+  <w:style w:type="paragraph" w:styleId="Heading2">
+    <w:name w:val="heading 2"/>
+    <w:basedOn w:val="Normal"/>
+    <w:next w:val="Normal"/>
+    <w:link w:val="Heading2Char"/>
+    <w:unhideWhenUsed/>
+    <w:qFormat/>
+    <w:rsid w:val="00B96BE2"/>
+    <w:pPr>
+      <w:spacing w:before="200" w:after="80"/>
+      <w:ind w:firstLine="0"/>
+      <w:outlineLvl w:val="1"/>
+    </w:pPr>
+    <w:rPr>
+      <w:rFonts w:ascii="Cambria" w:hAnsi="Cambria"/>
+      <w:sz w:val="24"/>
+      <w:szCs w:val="24"/>
+    </w:rPr>
+  </w:style>
+  <w:style w:type="paragraph" w:styleId="Heading3">
+    <w:name w:val="heading 3"/>
+    <w:basedOn w:val="Normal"/>
+    <w:next w:val="Normal"/>
+    <w:link w:val="Heading3Char"/>
+    <w:uiPriority w:val="9"/>
+    <w:unhideWhenUsed/>
+    <w:qFormat/>
+    <w:rsid w:val="00F55266"/>
+    <w:pPr>
+      <w:spacing w:before="200" w:after="80"/>
+      <w:ind w:firstLine="0"/>
+      <w:outlineLvl w:val="2"/>
+    </w:pPr>
+    <w:rPr>
+      <w:rFonts w:ascii="Arial Bold" w:hAnsi="Arial Bold"/>
+      <w:b/>
+      <w:sz w:val="20"/>
+      <w:szCs w:val="24"/>
+    </w:rPr>
+  </w:style>
+  <w:style w:type="paragraph" w:styleId="Heading4">
+    <w:name w:val="heading 4"/>
+    <w:basedOn w:val="Normal"/>
+    <w:next w:val="Normal"/>
+    <w:link w:val="Heading4Char"/>
+    <w:uiPriority w:val="9"/>
+    <w:unhideWhenUsed/>
+    <w:qFormat/>
+    <w:rsid w:val="00FA2B4D"/>
+    <w:pPr>
+      <w:pBdr>
+        <w:bottom w:val="single" w:sz="4" w:space="2" w:color="C0D7EC"/>
+      </w:pBdr>
+      <w:spacing w:before="200" w:after="80"/>
+      <w:ind w:firstLine="0"/>
+      <w:outlineLvl w:val="3"/>
+    </w:pPr>
+    <w:rPr>
+      <w:rFonts w:ascii="Cambria" w:hAnsi="Cambria"/>
+      <w:i/>
+      <w:iCs/>
+      <w:color w:val="629DD1"/>
+      <w:sz w:val="24"/>
+      <w:szCs w:val="24"/>
+    </w:rPr>
+  </w:style>
+  <w:style w:type="paragraph" w:styleId="Heading5">
+    <w:name w:val="heading 5"/>
+    <w:basedOn w:val="Normal"/>
+    <w:next w:val="Normal"/>
+    <w:link w:val="Heading5Char"/>
+    <w:uiPriority w:val="9"/>
+    <w:unhideWhenUsed/>
+    <w:qFormat/>
+    <w:rsid w:val="00FA2B4D"/>
+    <w:pPr>
+      <w:spacing w:before="200" w:after="80"/>
+      <w:ind w:firstLine="0"/>
+      <w:outlineLvl w:val="4"/>
+    </w:pPr>
+    <w:rPr>
+      <w:rFonts w:ascii="Cambria" w:hAnsi="Cambria"/>
+      <w:color w:val="629DD1"/>
+    </w:rPr>
+  </w:style>
+  <w:style w:type="paragraph" w:styleId="Heading6">
+    <w:name w:val="heading 6"/>
+    <w:basedOn w:val="Normal"/>
+    <w:next w:val="Normal"/>
+    <w:link w:val="Heading6Char"/>
+    <w:uiPriority w:val="9"/>
+    <w:semiHidden/>
+    <w:unhideWhenUsed/>
+    <w:qFormat/>
+    <w:rsid w:val="00FA2B4D"/>
+    <w:pPr>
+      <w:spacing w:before="280" w:after="100"/>
+      <w:ind w:firstLine="0"/>
+      <w:outlineLvl w:val="5"/>
+    </w:pPr>
+    <w:rPr>
+      <w:rFonts w:ascii="Cambria" w:hAnsi="Cambria"/>
+      <w:i/>
+      <w:iCs/>
+      <w:color w:val="629DD1"/>
+    </w:rPr>
+  </w:style>
+  <w:style w:type="paragraph" w:styleId="Heading7">
+    <w:name w:val="heading 7"/>
+    <w:basedOn w:val="Normal"/>
+    <w:next w:val="Normal"/>
+    <w:link w:val="Heading7Char"/>
+    <w:uiPriority w:val="9"/>
+    <w:semiHidden/>
+    <w:unhideWhenUsed/>
+    <w:qFormat/>
+    <w:rsid w:val="00FA2B4D"/>
+    <w:pPr>
+      <w:spacing w:before="320" w:after="100"/>
+      <w:ind w:firstLine="0"/>
+      <w:outlineLvl w:val="6"/>
+    </w:pPr>
+    <w:rPr>
+      <w:rFonts w:ascii="Cambria" w:hAnsi="Cambria"/>
+      <w:b/>
+      <w:bCs/>
+      <w:color w:val="7F8FA9"/>
+      <w:sz w:val="20"/>
+      <w:szCs w:val="20"/>
+    </w:rPr>
+  </w:style>
+  <w:style w:type="paragraph" w:styleId="Heading8">
+    <w:name w:val="heading 8"/>
+    <w:basedOn w:val="Normal"/>
+    <w:next w:val="Normal"/>
+    <w:link w:val="Heading8Char"/>
+    <w:uiPriority w:val="9"/>
+    <w:semiHidden/>
+    <w:unhideWhenUsed/>
+    <w:qFormat/>
+    <w:rsid w:val="00FA2B4D"/>
+    <w:pPr>
+      <w:spacing w:before="320" w:after="100"/>
+      <w:ind w:firstLine="0"/>
+      <w:outlineLvl w:val="7"/>
+    </w:pPr>
+    <w:rPr>
+      <w:rFonts w:ascii="Cambria" w:hAnsi="Cambria"/>
+      <w:b/>
+      <w:bCs/>
+      <w:i/>
+      <w:iCs/>
+      <w:color w:val="7F8FA9"/>
+      <w:sz w:val="20"/>
+      <w:szCs w:val="20"/>
+    </w:rPr>
+  </w:style>
+  <w:style w:type="paragraph" w:styleId="Heading9">
+    <w:name w:val="heading 9"/>
+    <w:basedOn w:val="Normal"/>
+    <w:next w:val="Normal"/>
+    <w:link w:val="Heading9Char"/>
+    <w:uiPriority w:val="9"/>
+    <w:semiHidden/>
+    <w:unhideWhenUsed/>
+    <w:qFormat/>
+    <w:rsid w:val="00FA2B4D"/>
+    <w:pPr>
+      <w:spacing w:before="320" w:after="100"/>
+      <w:ind w:firstLine="0"/>
+      <w:outlineLvl w:val="8"/>
+    </w:pPr>
+    <w:rPr>
+      <w:rFonts w:ascii="Cambria" w:hAnsi="Cambria"/>
+      <w:i/>
+      <w:iCs/>
+      <w:color w:val="7F8FA9"/>
+      <w:sz w:val="20"/>
+      <w:szCs w:val="20"/>
+    </w:rPr>
+  </w:style>
+  <w:style w:type="character" w:default="1" w:styleId="DefaultParagraphFont">
+    <w:name w:val="Default Paragraph Font"/>
+    <w:uiPriority w:val="1"/>
+    <w:semiHidden/>
+    <w:unhideWhenUsed/>
+  </w:style>
+  <w:style w:type="table" w:default="1" w:styleId="TableNormal">
+    <w:name w:val="Normal Table"/>
+    <w:uiPriority w:val="99"/>
+    <w:semiHidden/>
+    <w:unhideWhenUsed/>
+    <w:tblPr>
+      <w:tblInd w:w="0" w:type="dxa"/>
+      <w:tblCellMar>
+        <w:top w:w="0" w:type="dxa"/>
+        <w:left w:w="108" w:type="dxa"/>
+        <w:bottom w:w="0" w:type="dxa"/>
+        <w:right w:w="108" w:type="dxa"/>
+      </w:tblCellMar>
+    </w:tblPr>
+  </w:style>
+  <w:style w:type="numbering" w:default="1" w:styleId="NoList">
+    <w:name w:val="No List"/>
+    <w:uiPriority w:val="99"/>
+    <w:semiHidden/>
+    <w:unhideWhenUsed/>
+  </w:style>
+  <w:style w:type="character" w:customStyle="1" w:styleId="Heading1Char">
+    <w:name w:val="Heading 1 Char"/>
+    <w:link w:val="Heading1"/>
+    <w:uiPriority w:val="9"/>
+    <w:rsid w:val="00404B4F"/>
+    <w:rPr>
+      <w:rFonts w:ascii="Cambria" w:eastAsia="Times New Roman" w:hAnsi="Cambria" w:cs="Times New Roman"/>
+      <w:b/>
+      <w:bCs/>
+      <w:sz w:val="24"/>
+      <w:szCs w:val="24"/>
+    </w:rPr>
+  </w:style>
+  <w:style w:type="character" w:customStyle="1" w:styleId="Heading2Char">
+    <w:name w:val="Heading 2 Char"/>
+    <w:link w:val="Heading2"/>
+    <w:rsid w:val="00B96BE2"/>
+    <w:rPr>
+      <w:rFonts w:ascii="Cambria" w:eastAsia="Times New Roman" w:hAnsi="Cambria" w:cs="Times New Roman"/>
+      <w:sz w:val="24"/>
+      <w:szCs w:val="24"/>
+    </w:rPr>
+  </w:style>
+  <w:style w:type="character" w:customStyle="1" w:styleId="Heading3Char">
+    <w:name w:val="Heading 3 Char"/>
+    <w:link w:val="Heading3"/>
+    <w:uiPriority w:val="9"/>
+    <w:rsid w:val="00F55266"/>
+    <w:rPr>
+      <w:rFonts w:ascii="Arial Bold" w:eastAsia="Times New Roman" w:hAnsi="Arial Bold" w:cs="Times New Roman"/>
+      <w:b/>
+      <w:sz w:val="20"/>
+      <w:szCs w:val="24"/>
+    </w:rPr>
+  </w:style>
+  <w:style w:type="character" w:customStyle="1" w:styleId="Heading4Char">
+    <w:name w:val="Heading 4 Char"/>
+    <w:link w:val="Heading4"/>
+    <w:uiPriority w:val="9"/>
+    <w:rsid w:val="00FA2B4D"/>
+    <w:rPr>
+      <w:rFonts w:ascii="Cambria" w:eastAsia="Times New Roman" w:hAnsi="Cambria" w:cs="Times New Roman"/>
+      <w:i/>
+      <w:iCs/>
+      <w:color w:val="629DD1"/>
+      <w:sz w:val="24"/>
+      <w:szCs w:val="24"/>
+    </w:rPr>
+  </w:style>
+  <w:style w:type="character" w:customStyle="1" w:styleId="Heading5Char">
+    <w:name w:val="Heading 5 Char"/>
+    <w:link w:val="Heading5"/>
+    <w:uiPriority w:val="9"/>
+    <w:rsid w:val="00FA2B4D"/>
+    <w:rPr>
+      <w:rFonts w:ascii="Cambria" w:eastAsia="Times New Roman" w:hAnsi="Cambria" w:cs="Times New Roman"/>
+      <w:color w:val="629DD1"/>
+    </w:rPr>
+  </w:style>
+  <w:style w:type="character" w:customStyle="1" w:styleId="Heading6Char">
+    <w:name w:val="Heading 6 Char"/>
+    <w:link w:val="Heading6"/>
+    <w:uiPriority w:val="9"/>
+    <w:semiHidden/>
+    <w:rsid w:val="00FA2B4D"/>
+    <w:rPr>
+      <w:rFonts w:ascii="Cambria" w:eastAsia="Times New Roman" w:hAnsi="Cambria" w:cs="Times New Roman"/>
+      <w:i/>
+      <w:iCs/>
+      <w:color w:val="629DD1"/>
+    </w:rPr>
+  </w:style>
+  <w:style w:type="character" w:customStyle="1" w:styleId="Heading7Char">
+    <w:name w:val="Heading 7 Char"/>
+    <w:link w:val="Heading7"/>
+    <w:uiPriority w:val="9"/>
+    <w:semiHidden/>
+    <w:rsid w:val="00FA2B4D"/>
+    <w:rPr>
+      <w:rFonts w:ascii="Cambria" w:eastAsia="Times New Roman" w:hAnsi="Cambria" w:cs="Times New Roman"/>
+      <w:b/>
+      <w:bCs/>
+      <w:color w:val="7F8FA9"/>
+      <w:sz w:val="20"/>
+      <w:szCs w:val="20"/>
+    </w:rPr>
+  </w:style>
+  <w:style w:type="character" w:customStyle="1" w:styleId="Heading8Char">
+    <w:name w:val="Heading 8 Char"/>
+    <w:link w:val="Heading8"/>
+    <w:uiPriority w:val="9"/>
+    <w:semiHidden/>
+    <w:rsid w:val="00FA2B4D"/>
+    <w:rPr>
+      <w:rFonts w:ascii="Cambria" w:eastAsia="Times New Roman" w:hAnsi="Cambria" w:cs="Times New Roman"/>
+      <w:b/>
+      <w:bCs/>
+      <w:i/>
+      <w:iCs/>
+      <w:color w:val="7F8FA9"/>
+      <w:sz w:val="20"/>
+      <w:szCs w:val="20"/>
+    </w:rPr>
+  </w:style>
+  <w:style w:type="character" w:customStyle="1" w:styleId="Heading9Char">
+    <w:name w:val="Heading 9 Char"/>
+    <w:link w:val="Heading9"/>
+    <w:uiPriority w:val="9"/>
+    <w:semiHidden/>
+    <w:rsid w:val="00FA2B4D"/>
+    <w:rPr>
+      <w:rFonts w:ascii="Cambria" w:eastAsia="Times New Roman" w:hAnsi="Cambria" w:cs="Times New Roman"/>
+      <w:i/>
+      <w:iCs/>
+      <w:color w:val="7F8FA9"/>
+      <w:sz w:val="20"/>
+      <w:szCs w:val="20"/>
+    </w:rPr>
+  </w:style>
+  <w:style w:type="paragraph" w:styleId="Caption">
+    <w:name w:val="caption"/>
+    <w:basedOn w:val="Normal"/>
+    <w:next w:val="Normal"/>
+    <w:uiPriority w:val="35"/>
+    <w:unhideWhenUsed/>
+    <w:qFormat/>
+    <w:rsid w:val="00FA2B4D"/>
+    <w:rPr>
+      <w:b/>
+      <w:bCs/>
+      <w:sz w:val="18"/>
+      <w:szCs w:val="18"/>
+    </w:rPr>
+  </w:style>
+  <w:style w:type="paragraph" w:styleId="Title">
+    <w:name w:val="Title"/>
+    <w:basedOn w:val="Normal"/>
+    <w:next w:val="Normal"/>
+    <w:link w:val="TitleChar"/>
+    <w:uiPriority w:val="10"/>
+    <w:qFormat/>
+    <w:rsid w:val="00FA2B4D"/>
+    <w:pPr>
+      <w:pBdr>
+        <w:top w:val="single" w:sz="8" w:space="10" w:color="B0CDE8"/>
+        <w:bottom w:val="single" w:sz="24" w:space="15" w:color="7F8FA9"/>
+      </w:pBdr>
+      <w:ind w:firstLine="0"/>
+      <w:jc w:val="center"/>
+    </w:pPr>
+    <w:rPr>
+      <w:rFonts w:ascii="Cambria" w:hAnsi="Cambria"/>
+      <w:i/>
+      <w:iCs/>
+      <w:color w:val="224E76"/>
+      <w:sz w:val="60"/>
+      <w:szCs w:val="60"/>
+    </w:rPr>
+  </w:style>
+  <w:style w:type="character" w:customStyle="1" w:styleId="TitleChar">
+    <w:name w:val="Title Char"/>
+    <w:link w:val="Title"/>
+    <w:uiPriority w:val="10"/>
+    <w:rsid w:val="00FA2B4D"/>
+    <w:rPr>
+      <w:rFonts w:ascii="Cambria" w:eastAsia="Times New Roman" w:hAnsi="Cambria" w:cs="Times New Roman"/>
+      <w:i/>
+      <w:iCs/>
+      <w:color w:val="224E76"/>
+      <w:sz w:val="60"/>
+      <w:szCs w:val="60"/>
+    </w:rPr>
+  </w:style>
+  <w:style w:type="paragraph" w:styleId="Subtitle">
+    <w:name w:val="Subtitle"/>
+    <w:basedOn w:val="Normal"/>
+    <w:next w:val="Normal"/>
+    <w:link w:val="SubtitleChar"/>
+    <w:uiPriority w:val="11"/>
+    <w:qFormat/>
+    <w:rsid w:val="00FA2B4D"/>
+    <w:pPr>
+      <w:spacing w:before="200" w:after="900"/>
+      <w:ind w:firstLine="0"/>
+      <w:jc w:val="right"/>
+    </w:pPr>
+    <w:rPr>
+      <w:i/>
+      <w:iCs/>
+      <w:sz w:val="24"/>
+      <w:szCs w:val="24"/>
+    </w:rPr>
+  </w:style>
+  <w:style w:type="character" w:customStyle="1" w:styleId="SubtitleChar">
+    <w:name w:val="Subtitle Char"/>
+    <w:link w:val="Subtitle"/>
+    <w:uiPriority w:val="11"/>
+    <w:rsid w:val="00FA2B4D"/>
+    <w:rPr>
+      <w:i/>
+      <w:iCs/>
+      <w:sz w:val="24"/>
+      <w:szCs w:val="24"/>
+    </w:rPr>
+  </w:style>
+  <w:style w:type="character" w:styleId="Strong">
+    <w:name w:val="Strong"/>
+    <w:uiPriority w:val="22"/>
+    <w:qFormat/>
+    <w:rsid w:val="00FA2B4D"/>
+    <w:rPr>
+      <w:b/>
+      <w:bCs/>
+      <w:spacing w:val="0"/>
+    </w:rPr>
+  </w:style>
+  <w:style w:type="character" w:styleId="Emphasis">
+    <w:name w:val="Emphasis"/>
+    <w:uiPriority w:val="20"/>
+    <w:qFormat/>
+    <w:rsid w:val="00FA2B4D"/>
+    <w:rPr>
+      <w:b/>
+      <w:bCs/>
+      <w:i/>
+      <w:iCs/>
+      <w:color w:val="5A5A5A"/>
+    </w:rPr>
+  </w:style>
+  <w:style w:type="paragraph" w:styleId="NoSpacing">
+    <w:name w:val="No Spacing"/>
+    <w:basedOn w:val="Normal"/>
+    <w:link w:val="NoSpacingChar"/>
+    <w:uiPriority w:val="1"/>
+    <w:qFormat/>
+    <w:rsid w:val="00FA2B4D"/>
+    <w:pPr>
+      <w:ind w:firstLine="0"/>
+    </w:pPr>
+  </w:style>
+  <w:style w:type="character" w:customStyle="1" w:styleId="NoSpacingChar">
+    <w:name w:val="No Spacing Char"/>
+    <w:basedOn w:val="DefaultParagraphFont"/>
+    <w:link w:val="NoSpacing"/>
+    <w:uiPriority w:val="1"/>
+    <w:rsid w:val="00FA2B4D"/>
+  </w:style>
+  <w:style w:type="paragraph" w:styleId="ListParagraph">
+    <w:name w:val="List Paragraph"/>
+    <w:aliases w:val="List Paragraph Char Char,b1"/>
+    <w:basedOn w:val="Normal"/>
+    <w:link w:val="ListParagraphChar"/>
+    <w:uiPriority w:val="34"/>
+    <w:qFormat/>
+    <w:rsid w:val="00FA2B4D"/>
+    <w:pPr>
+      <w:ind w:left="720"/>
+      <w:contextualSpacing/>
+    </w:pPr>
+  </w:style>
+  <w:style w:type="paragraph" w:styleId="Quote">
+    <w:name w:val="Quote"/>
+    <w:basedOn w:val="Normal"/>
+    <w:next w:val="Normal"/>
+    <w:link w:val="QuoteChar"/>
+    <w:uiPriority w:val="29"/>
+    <w:qFormat/>
+    <w:rsid w:val="00FA2B4D"/>
+    <w:rPr>
+      <w:rFonts w:ascii="Cambria" w:hAnsi="Cambria"/>
+      <w:i/>
+      <w:iCs/>
+      <w:color w:val="5A5A5A"/>
+    </w:rPr>
+  </w:style>
+  <w:style w:type="character" w:customStyle="1" w:styleId="QuoteChar">
+    <w:name w:val="Quote Char"/>
+    <w:link w:val="Quote"/>
+    <w:uiPriority w:val="29"/>
+    <w:rsid w:val="00FA2B4D"/>
+    <w:rPr>
+      <w:rFonts w:ascii="Cambria" w:eastAsia="Times New Roman" w:hAnsi="Cambria" w:cs="Times New Roman"/>
+      <w:i/>
+      <w:iCs/>
+      <w:color w:val="5A5A5A"/>
+    </w:rPr>
+  </w:style>
+  <w:style w:type="paragraph" w:styleId="IntenseQuote">
+    <w:name w:val="Intense Quote"/>
+    <w:basedOn w:val="Normal"/>
+    <w:next w:val="Normal"/>
+    <w:link w:val="IntenseQuoteChar"/>
+    <w:uiPriority w:val="30"/>
+    <w:qFormat/>
+    <w:rsid w:val="00FA2B4D"/>
+    <w:pPr>
+      <w:pBdr>
+        <w:top w:val="single" w:sz="12" w:space="10" w:color="C0D7EC"/>
+        <w:left w:val="single" w:sz="36" w:space="4" w:color="629DD1"/>
+        <w:bottom w:val="single" w:sz="24" w:space="10" w:color="7F8FA9"/>
+        <w:right w:val="single" w:sz="36" w:space="4" w:color="629DD1"/>
+      </w:pBdr>
+      <w:shd w:val="clear" w:color="auto" w:fill="629DD1"/>
+      <w:spacing w:before="320" w:after="320" w:line="300" w:lineRule="auto"/>
+      <w:ind w:left="1440" w:right="1440"/>
+    </w:pPr>
+    <w:rPr>
+      <w:rFonts w:ascii="Cambria" w:hAnsi="Cambria"/>
+      <w:i/>
+      <w:iCs/>
+      <w:color w:val="FFFFFF"/>
+      <w:sz w:val="24"/>
+      <w:szCs w:val="24"/>
+    </w:rPr>
+  </w:style>
+  <w:style w:type="character" w:customStyle="1" w:styleId="IntenseQuoteChar">
+    <w:name w:val="Intense Quote Char"/>
+    <w:link w:val="IntenseQuote"/>
+    <w:uiPriority w:val="30"/>
+    <w:rsid w:val="00FA2B4D"/>
+    <w:rPr>
+      <w:rFonts w:ascii="Cambria" w:eastAsia="Times New Roman" w:hAnsi="Cambria" w:cs="Times New Roman"/>
+      <w:i/>
+      <w:iCs/>
+      <w:color w:val="FFFFFF"/>
+      <w:sz w:val="24"/>
+      <w:szCs w:val="24"/>
+      <w:shd w:val="clear" w:color="auto" w:fill="629DD1"/>
+    </w:rPr>
+  </w:style>
+  <w:style w:type="character" w:styleId="SubtleEmphasis">
+    <w:name w:val="Subtle Emphasis"/>
+    <w:uiPriority w:val="19"/>
+    <w:qFormat/>
+    <w:rsid w:val="00FA2B4D"/>
+    <w:rPr>
+      <w:i/>
+      <w:iCs/>
+      <w:color w:val="5A5A5A"/>
+    </w:rPr>
+  </w:style>
+  <w:style w:type="character" w:styleId="IntenseEmphasis">
+    <w:name w:val="Intense Emphasis"/>
+    <w:uiPriority w:val="21"/>
+    <w:qFormat/>
+    <w:rsid w:val="00FA2B4D"/>
+    <w:rPr>
+      <w:b/>
+      <w:bCs/>
+      <w:i/>
+      <w:iCs/>
+      <w:color w:val="629DD1"/>
+      <w:sz w:val="22"/>
+      <w:szCs w:val="22"/>
+    </w:rPr>
+  </w:style>
+  <w:style w:type="character" w:styleId="SubtleReference">
+    <w:name w:val="Subtle Reference"/>
+    <w:uiPriority w:val="31"/>
+    <w:qFormat/>
+    <w:rsid w:val="00FA2B4D"/>
+    <w:rPr>
+      <w:color w:val="auto"/>
+      <w:u w:val="single" w:color="7F8FA9"/>
+    </w:rPr>
+  </w:style>
+  <w:style w:type="character" w:styleId="IntenseReference">
+    <w:name w:val="Intense Reference"/>
+    <w:uiPriority w:val="32"/>
+    <w:qFormat/>
+    <w:rsid w:val="00FA2B4D"/>
+    <w:rPr>
+      <w:b/>
+      <w:bCs/>
+      <w:color w:val="596984"/>
+      <w:u w:val="single" w:color="7F8FA9"/>
+    </w:rPr>
+  </w:style>
+  <w:style w:type="character" w:styleId="BookTitle">
+    <w:name w:val="Book Title"/>
+    <w:uiPriority w:val="33"/>
+    <w:qFormat/>
+    <w:rsid w:val="00FA2B4D"/>
+    <w:rPr>
+      <w:rFonts w:ascii="Cambria" w:eastAsia="Times New Roman" w:hAnsi="Cambria" w:cs="Times New Roman"/>
+      <w:b/>
+      <w:bCs/>
+      <w:i/>
+      <w:iCs/>
+      <w:color w:val="auto"/>
+    </w:rPr>
+  </w:style>
+  <w:style w:type="paragraph" w:styleId="TOCHeading">
+    <w:name w:val="TOC Heading"/>
+    <w:basedOn w:val="Heading1"/>
+    <w:next w:val="Normal"/>
+    <w:uiPriority w:val="39"/>
+    <w:unhideWhenUsed/>
+    <w:qFormat/>
+    <w:rsid w:val="00FA2B4D"/>
+    <w:pPr>
+      <w:outlineLvl w:val="9"/>
+    </w:pPr>
+  </w:style>
+  <w:style w:type="paragraph" w:customStyle="1" w:styleId="LogoText">
+    <w:name w:val="LogoText"/>
+    <w:basedOn w:val="CommentText"/>
+    <w:rsid w:val="006A582B"/>
+    <w:pPr>
+      <w:spacing w:line="252" w:lineRule="auto"/>
+      <w:jc w:val="center"/>
+    </w:pPr>
+    <w:rPr>
+      <w:rFonts w:ascii="Arial Black" w:hAnsi="Arial Black" w:cs="Arial"/>
+      <w:sz w:val="28"/>
+      <w:szCs w:val="24"/>
+    </w:rPr>
+  </w:style>
+  <w:style w:type="paragraph" w:styleId="CommentText">
+    <w:name w:val="annotation text"/>
+    <w:basedOn w:val="Normal"/>
+    <w:link w:val="CommentTextChar"/>
+    <w:unhideWhenUsed/>
+    <w:rsid w:val="006A582B"/>
+    <w:rPr>
+      <w:sz w:val="20"/>
+      <w:szCs w:val="20"/>
+    </w:rPr>
+  </w:style>
+  <w:style w:type="character" w:customStyle="1" w:styleId="CommentTextChar">
+    <w:name w:val="Comment Text Char"/>
+    <w:link w:val="CommentText"/>
+    <w:rsid w:val="006A582B"/>
+    <w:rPr>
+      <w:sz w:val="20"/>
+      <w:szCs w:val="20"/>
+    </w:rPr>
+  </w:style>
+  <w:style w:type="paragraph" w:styleId="Header">
+    <w:name w:val="header"/>
+    <w:aliases w:val="NCDOT Header,Header Line1,*Header,Title page,h,Chapter Name"/>
+    <w:basedOn w:val="Normal"/>
+    <w:link w:val="HeaderChar"/>
+    <w:unhideWhenUsed/>
+    <w:rsid w:val="006A582B"/>
+    <w:pPr>
+      <w:tabs>
+        <w:tab w:val="center" w:pos="4680"/>
+        <w:tab w:val="right" w:pos="9360"/>
+      </w:tabs>
+    </w:pPr>
+  </w:style>
+  <w:style w:type="character" w:customStyle="1" w:styleId="HeaderChar">
+    <w:name w:val="Header Char"/>
+    <w:aliases w:val="NCDOT Header Char,Header Line1 Char,*Header Char,Title page Char,h Char,Chapter Name Char"/>
+    <w:basedOn w:val="DefaultParagraphFont"/>
+    <w:link w:val="Header"/>
+    <w:uiPriority w:val="99"/>
+    <w:rsid w:val="006A582B"/>
+  </w:style>
+  <w:style w:type="paragraph" w:styleId="Footer">
+    <w:name w:val="footer"/>
+    <w:basedOn w:val="Normal"/>
+    <w:link w:val="FooterChar"/>
+    <w:uiPriority w:val="99"/>
+    <w:unhideWhenUsed/>
+    <w:rsid w:val="006A582B"/>
+    <w:pPr>
+      <w:tabs>
+        <w:tab w:val="center" w:pos="4680"/>
+        <w:tab w:val="right" w:pos="9360"/>
+      </w:tabs>
+    </w:pPr>
+  </w:style>
+  <w:style w:type="character" w:customStyle="1" w:styleId="FooterChar">
+    <w:name w:val="Footer Char"/>
+    <w:basedOn w:val="DefaultParagraphFont"/>
+    <w:link w:val="Footer"/>
+    <w:uiPriority w:val="99"/>
+    <w:rsid w:val="006A582B"/>
+  </w:style>
+  <w:style w:type="character" w:styleId="PageNumber">
+    <w:name w:val="page number"/>
+    <w:basedOn w:val="DefaultParagraphFont"/>
+    <w:rsid w:val="006A582B"/>
+  </w:style>
+  <w:style w:type="paragraph" w:styleId="TOC1">
+    <w:name w:val="toc 1"/>
+    <w:basedOn w:val="Normal"/>
+    <w:next w:val="Normal"/>
+    <w:autoRedefine/>
+    <w:uiPriority w:val="39"/>
+    <w:unhideWhenUsed/>
+    <w:qFormat/>
+    <w:rsid w:val="00350747"/>
+    <w:pPr>
+      <w:spacing w:before="120" w:after="120"/>
+    </w:pPr>
+    <w:rPr>
+      <w:rFonts w:asciiTheme="minorHAnsi" w:hAnsiTheme="minorHAnsi" w:cstheme="minorHAnsi"/>
+      <w:b/>
+      <w:bCs/>
+      <w:caps/>
+      <w:sz w:val="20"/>
+      <w:szCs w:val="20"/>
+    </w:rPr>
+  </w:style>
+  <w:style w:type="paragraph" w:styleId="TOC2">
+    <w:name w:val="toc 2"/>
+    <w:basedOn w:val="Normal"/>
+    <w:next w:val="Normal"/>
+    <w:autoRedefine/>
+    <w:uiPriority w:val="39"/>
+    <w:unhideWhenUsed/>
+    <w:qFormat/>
+    <w:rsid w:val="000F5BA0"/>
+    <w:pPr>
+      <w:ind w:left="220"/>
+    </w:pPr>
+    <w:rPr>
+      <w:rFonts w:asciiTheme="minorHAnsi" w:hAnsiTheme="minorHAnsi" w:cstheme="minorHAnsi"/>
+      <w:smallCaps/>
+      <w:sz w:val="20"/>
+      <w:szCs w:val="20"/>
+    </w:rPr>
+  </w:style>
+  <w:style w:type="character" w:styleId="Hyperlink">
+    <w:name w:val="Hyperlink"/>
+    <w:uiPriority w:val="99"/>
+    <w:unhideWhenUsed/>
+    <w:rsid w:val="00871141"/>
+    <w:rPr>
+      <w:color w:val="9454C3"/>
+      <w:u w:val="single"/>
+    </w:rPr>
+  </w:style>
+  <w:style w:type="paragraph" w:customStyle="1" w:styleId="BulletL1">
+    <w:name w:val="Bullet_L1"/>
+    <w:basedOn w:val="Normal"/>
+    <w:rsid w:val="00FC1466"/>
+    <w:pPr>
+      <w:numPr>
+        <w:numId w:val="1"/>
+      </w:numPr>
+      <w:spacing w:after="60"/>
+    </w:pPr>
+  </w:style>
+  <w:style w:type="paragraph" w:customStyle="1" w:styleId="figuretextbb">
+    <w:name w:val="figuretext_bb"/>
+    <w:basedOn w:val="Normal"/>
+    <w:rsid w:val="005915ED"/>
+    <w:pPr>
+      <w:keepNext/>
+      <w:jc w:val="center"/>
+      <w:outlineLvl w:val="2"/>
+    </w:pPr>
+    <w:rPr>
+      <w:rFonts w:ascii="Arial" w:hAnsi="Arial" w:cs="Arial"/>
+      <w:b/>
+      <w:bCs/>
+      <w:color w:val="4D4D4D"/>
+      <w:sz w:val="20"/>
+      <w:szCs w:val="24"/>
+      <w:lang w:bidi="ar-SA"/>
+    </w:rPr>
+  </w:style>
+  <w:style w:type="paragraph" w:customStyle="1" w:styleId="TableText">
+    <w:name w:val="TableText"/>
+    <w:basedOn w:val="Normal"/>
+    <w:uiPriority w:val="99"/>
+    <w:rsid w:val="000A7CE5"/>
+    <w:pPr>
+      <w:spacing w:before="60" w:after="60"/>
+      <w:jc w:val="both"/>
+    </w:pPr>
+    <w:rPr>
+      <w:rFonts w:ascii="Arial" w:hAnsi="Arial"/>
+      <w:sz w:val="20"/>
+      <w:szCs w:val="24"/>
+      <w:lang w:bidi="ar-SA"/>
+    </w:rPr>
+  </w:style>
+  <w:style w:type="paragraph" w:styleId="TOC3">
+    <w:name w:val="toc 3"/>
+    <w:basedOn w:val="Normal"/>
+    <w:next w:val="Normal"/>
+    <w:autoRedefine/>
+    <w:uiPriority w:val="39"/>
+    <w:unhideWhenUsed/>
+    <w:qFormat/>
+    <w:rsid w:val="00485655"/>
+    <w:pPr>
+      <w:ind w:left="440"/>
+    </w:pPr>
+    <w:rPr>
+      <w:rFonts w:asciiTheme="minorHAnsi" w:hAnsiTheme="minorHAnsi" w:cstheme="minorHAnsi"/>
+      <w:i/>
+      <w:iCs/>
+      <w:sz w:val="20"/>
+      <w:szCs w:val="20"/>
+    </w:rPr>
+  </w:style>
+  <w:style w:type="paragraph" w:styleId="BalloonText">
+    <w:name w:val="Balloon Text"/>
+    <w:basedOn w:val="Normal"/>
+    <w:link w:val="BalloonTextChar"/>
+    <w:uiPriority w:val="99"/>
+    <w:semiHidden/>
+    <w:unhideWhenUsed/>
+    <w:rsid w:val="00652FB1"/>
+    <w:rPr>
+      <w:rFonts w:ascii="Tahoma" w:hAnsi="Tahoma" w:cs="Tahoma"/>
+      <w:sz w:val="16"/>
+      <w:szCs w:val="16"/>
+    </w:rPr>
+  </w:style>
+  <w:style w:type="character" w:customStyle="1" w:styleId="BalloonTextChar">
+    <w:name w:val="Balloon Text Char"/>
+    <w:link w:val="BalloonText"/>
+    <w:uiPriority w:val="99"/>
+    <w:semiHidden/>
+    <w:rsid w:val="00652FB1"/>
+    <w:rPr>
+      <w:rFonts w:ascii="Tahoma" w:hAnsi="Tahoma" w:cs="Tahoma"/>
+      <w:sz w:val="16"/>
+      <w:szCs w:val="16"/>
+    </w:rPr>
+  </w:style>
+  <w:style w:type="character" w:styleId="PlaceholderText">
+    <w:name w:val="Placeholder Text"/>
+    <w:uiPriority w:val="99"/>
+    <w:semiHidden/>
+    <w:rsid w:val="003D255C"/>
+    <w:rPr>
+      <w:color w:val="808080"/>
+    </w:rPr>
+  </w:style>
+  <w:style w:type="paragraph" w:styleId="Date">
+    <w:name w:val="Date"/>
+    <w:basedOn w:val="Normal"/>
+    <w:next w:val="Normal"/>
+    <w:link w:val="DateChar"/>
+    <w:rsid w:val="00A61302"/>
+    <w:pPr>
+      <w:keepLines/>
+      <w:widowControl w:val="0"/>
+      <w:jc w:val="both"/>
+    </w:pPr>
+    <w:rPr>
+      <w:rFonts w:ascii="Times New Roman" w:hAnsi="Times New Roman"/>
+      <w:snapToGrid w:val="0"/>
+      <w:sz w:val="20"/>
+      <w:szCs w:val="20"/>
+      <w:lang w:val="en-GB" w:bidi="ar-SA"/>
+    </w:rPr>
+  </w:style>
+  <w:style w:type="character" w:customStyle="1" w:styleId="DateChar">
+    <w:name w:val="Date Char"/>
+    <w:link w:val="Date"/>
+    <w:rsid w:val="00A61302"/>
+    <w:rPr>
+      <w:rFonts w:ascii="Times New Roman" w:eastAsia="Times New Roman" w:hAnsi="Times New Roman" w:cs="Times New Roman"/>
+      <w:snapToGrid w:val="0"/>
+      <w:sz w:val="20"/>
+      <w:szCs w:val="20"/>
+      <w:lang w:val="en-GB" w:bidi="ar-SA"/>
+    </w:rPr>
+  </w:style>
+  <w:style w:type="character" w:styleId="FollowedHyperlink">
+    <w:name w:val="FollowedHyperlink"/>
+    <w:uiPriority w:val="99"/>
+    <w:semiHidden/>
+    <w:unhideWhenUsed/>
+    <w:rsid w:val="00F67112"/>
+    <w:rPr>
+      <w:color w:val="3EBBF0"/>
+      <w:u w:val="single"/>
+    </w:rPr>
+  </w:style>
+  <w:style w:type="table" w:styleId="TableGrid">
+    <w:name w:val="Table Grid"/>
+    <w:basedOn w:val="TableNormal"/>
+    <w:uiPriority w:val="59"/>
+    <w:rsid w:val="00C66CB6"/>
+    <w:tblPr>
+      <w:tblInd w:w="0" w:type="dxa"/>
+      <w:tblBorders>
+        <w:top w:val="single" w:sz="4" w:space="0" w:color="auto"/>
+        <w:left w:val="single" w:sz="4" w:space="0" w:color="auto"/>
+        <w:bottom w:val="single" w:sz="4" w:space="0" w:color="auto"/>
+        <w:right w:val="single" w:sz="4" w:space="0" w:color="auto"/>
+        <w:insideH w:val="single" w:sz="4" w:space="0" w:color="auto"/>
+        <w:insideV w:val="single" w:sz="4" w:space="0" w:color="auto"/>
+      </w:tblBorders>
+      <w:tblCellMar>
+        <w:top w:w="0" w:type="dxa"/>
+        <w:left w:w="108" w:type="dxa"/>
+        <w:bottom w:w="0" w:type="dxa"/>
+        <w:right w:w="108" w:type="dxa"/>
+      </w:tblCellMar>
+    </w:tblPr>
+  </w:style>
+  <w:style w:type="paragraph" w:styleId="BodyText">
+    <w:name w:val="Body Text"/>
+    <w:aliases w:val="CVX Body Text,RFP Body Text,T,body text,bt,Tempo Body Text,B,L&amp;T body text,Body,Body Text1,1,L&amp;T body text Char,RFP Body Text Char,T Char,body text Char,bt Char,Tempo Body Text Char,B Char,ACS body text,AvtalBrödtext,Bodytext,BT"/>
+    <w:basedOn w:val="Normal"/>
+    <w:link w:val="BodyTextChar1"/>
+    <w:rsid w:val="00CE51B1"/>
+    <w:pPr>
+      <w:spacing w:before="20" w:after="20"/>
+      <w:ind w:right="29" w:firstLine="0"/>
+      <w:jc w:val="both"/>
+    </w:pPr>
+    <w:rPr>
+      <w:rFonts w:ascii="Trebuchet MS" w:eastAsia="MS Mincho" w:hAnsi="Trebuchet MS"/>
+      <w:sz w:val="20"/>
+      <w:szCs w:val="20"/>
+      <w:lang w:bidi="ar-SA"/>
+    </w:rPr>
+  </w:style>
+  <w:style w:type="character" w:customStyle="1" w:styleId="BodyTextChar">
+    <w:name w:val="Body Text Char"/>
+    <w:basedOn w:val="DefaultParagraphFont"/>
+    <w:uiPriority w:val="99"/>
+    <w:semiHidden/>
+    <w:rsid w:val="00CE51B1"/>
+  </w:style>
+  <w:style w:type="character" w:customStyle="1" w:styleId="BodyTextChar1">
+    <w:name w:val="Body Text Char1"/>
+    <w:aliases w:val="CVX Body Text Char,RFP Body Text Char1,T Char1,body text Char1,bt Char1,Tempo Body Text Char1,B Char1,L&amp;T body text Char1,Body Char,Body Text1 Char,1 Char,L&amp;T body text Char Char,RFP Body Text Char Char,T Char Char,body text Char Char"/>
+    <w:link w:val="BodyText"/>
+    <w:rsid w:val="00CE51B1"/>
+    <w:rPr>
+      <w:rFonts w:ascii="Trebuchet MS" w:eastAsia="MS Mincho" w:hAnsi="Trebuchet MS" w:cs="Times New Roman"/>
+      <w:sz w:val="20"/>
+      <w:szCs w:val="20"/>
+      <w:lang w:bidi="ar-SA"/>
+    </w:rPr>
+  </w:style>
+  <w:style w:type="paragraph" w:customStyle="1" w:styleId="CEC00D05F4354E1094F28D836D46DBBF">
+    <w:name w:val="CEC00D05F4354E1094F28D836D46DBBF"/>
+    <w:rsid w:val="00111EC9"/>
+    <w:pPr>
+      <w:spacing w:after="200" w:line="276" w:lineRule="auto"/>
+    </w:pPr>
+    <w:rPr>
+      <w:sz w:val="22"/>
+      <w:szCs w:val="22"/>
+      <w:lang w:eastAsia="ja-JP"/>
+    </w:rPr>
+  </w:style>
+  <w:style w:type="paragraph" w:styleId="Index1">
+    <w:name w:val="index 1"/>
+    <w:basedOn w:val="Normal"/>
+    <w:next w:val="Normal"/>
+    <w:autoRedefine/>
+    <w:uiPriority w:val="99"/>
+    <w:semiHidden/>
+    <w:unhideWhenUsed/>
+    <w:rsid w:val="009C5EB3"/>
+    <w:pPr>
+      <w:ind w:left="220" w:hanging="220"/>
+    </w:pPr>
+  </w:style>
+  <w:style w:type="paragraph" w:styleId="IndexHeading">
+    <w:name w:val="index heading"/>
+    <w:basedOn w:val="Normal"/>
+    <w:next w:val="Index1"/>
+    <w:semiHidden/>
+    <w:rsid w:val="009C5EB3"/>
+    <w:pPr>
+      <w:keepLines/>
+      <w:widowControl w:val="0"/>
+      <w:ind w:left="-61" w:firstLine="0"/>
+      <w:jc w:val="both"/>
+    </w:pPr>
+    <w:rPr>
+      <w:rFonts w:ascii="Times New Roman" w:hAnsi="Times New Roman"/>
+      <w:snapToGrid w:val="0"/>
+      <w:color w:val="000000"/>
+      <w:sz w:val="20"/>
+      <w:szCs w:val="20"/>
+      <w:lang w:val="en-GB" w:bidi="ar-SA"/>
+    </w:rPr>
+  </w:style>
+  <w:style w:type="paragraph" w:styleId="NormalWeb">
+    <w:name w:val="Normal (Web)"/>
+    <w:basedOn w:val="Normal"/>
+    <w:uiPriority w:val="99"/>
+    <w:unhideWhenUsed/>
+    <w:rsid w:val="003622B5"/>
+    <w:pPr>
+      <w:spacing w:before="100" w:beforeAutospacing="1" w:after="100" w:afterAutospacing="1"/>
+      <w:ind w:firstLine="0"/>
+    </w:pPr>
+    <w:rPr>
+      <w:rFonts w:ascii="Times New Roman" w:hAnsi="Times New Roman"/>
+      <w:sz w:val="24"/>
+      <w:szCs w:val="24"/>
+      <w:lang w:bidi="ar-SA"/>
+    </w:rPr>
+  </w:style>
+  <w:style w:type="character" w:styleId="CommentReference">
+    <w:name w:val="annotation reference"/>
+    <w:uiPriority w:val="99"/>
+    <w:semiHidden/>
+    <w:unhideWhenUsed/>
+    <w:rsid w:val="000352B6"/>
+    <w:rPr>
+      <w:sz w:val="16"/>
+      <w:szCs w:val="16"/>
+    </w:rPr>
+  </w:style>
+  <w:style w:type="paragraph" w:styleId="CommentSubject">
+    <w:name w:val="annotation subject"/>
+    <w:basedOn w:val="CommentText"/>
+    <w:next w:val="CommentText"/>
+    <w:link w:val="CommentSubjectChar"/>
+    <w:uiPriority w:val="99"/>
+    <w:semiHidden/>
+    <w:unhideWhenUsed/>
+    <w:rsid w:val="000352B6"/>
+    <w:rPr>
+      <w:b/>
+      <w:bCs/>
+    </w:rPr>
+  </w:style>
+  <w:style w:type="character" w:customStyle="1" w:styleId="CommentSubjectChar">
+    <w:name w:val="Comment Subject Char"/>
+    <w:link w:val="CommentSubject"/>
+    <w:uiPriority w:val="99"/>
+    <w:semiHidden/>
+    <w:rsid w:val="000352B6"/>
+    <w:rPr>
+      <w:b/>
+      <w:bCs/>
+      <w:sz w:val="20"/>
+      <w:szCs w:val="20"/>
+      <w:lang w:bidi="en-US"/>
+    </w:rPr>
+  </w:style>
+  <w:style w:type="paragraph" w:customStyle="1" w:styleId="OmniPage1">
+    <w:name w:val="OmniPage #1"/>
+    <w:basedOn w:val="Normal"/>
+    <w:rsid w:val="000A70B7"/>
+    <w:pPr>
+      <w:spacing w:line="280" w:lineRule="exact"/>
+      <w:ind w:firstLine="0"/>
+    </w:pPr>
+    <w:rPr>
+      <w:rFonts w:ascii="Times New Roman" w:hAnsi="Times New Roman"/>
+      <w:sz w:val="20"/>
+      <w:szCs w:val="20"/>
+      <w:lang w:bidi="ar-SA"/>
+    </w:rPr>
+  </w:style>
+  <w:style w:type="paragraph" w:customStyle="1" w:styleId="Default">
+    <w:name w:val="Default"/>
+    <w:rsid w:val="00B11411"/>
+    <w:pPr>
+      <w:autoSpaceDE w:val="0"/>
+      <w:autoSpaceDN w:val="0"/>
+      <w:adjustRightInd w:val="0"/>
+    </w:pPr>
+    <w:rPr>
+      <w:rFonts w:ascii="Arial" w:hAnsi="Arial" w:cs="Arial"/>
+      <w:color w:val="000000"/>
+      <w:sz w:val="24"/>
+      <w:szCs w:val="24"/>
+      <w:lang w:val="en-IN" w:eastAsia="en-IN"/>
+    </w:rPr>
+  </w:style>
+  <w:style w:type="paragraph" w:styleId="Revision">
+    <w:name w:val="Revision"/>
+    <w:hidden/>
+    <w:uiPriority w:val="99"/>
+    <w:semiHidden/>
+    <w:rsid w:val="004828AC"/>
+    <w:rPr>
+      <w:sz w:val="22"/>
+      <w:szCs w:val="22"/>
+      <w:lang w:bidi="en-US"/>
+    </w:rPr>
+  </w:style>
+  <w:style w:type="table" w:customStyle="1" w:styleId="GridTable4-Accent51">
+    <w:name w:val="Grid Table 4 - Accent 51"/>
+    <w:basedOn w:val="TableNormal"/>
+    <w:uiPriority w:val="49"/>
+    <w:rsid w:val="00474CB1"/>
+    <w:tblPr>
+      <w:tblStyleRowBandSize w:val="1"/>
+      <w:tblStyleColBandSize w:val="1"/>
+      <w:tblInd w:w="0" w:type="dxa"/>
+      <w:tblBorders>
+        <w:top w:val="single" w:sz="4" w:space="0" w:color="92CDDC" w:themeColor="accent5" w:themeTint="99"/>
+        <w:left w:val="single" w:sz="4" w:space="0" w:color="92CDDC" w:themeColor="accent5" w:themeTint="99"/>
+        <w:bottom w:val="single" w:sz="4" w:space="0" w:color="92CDDC" w:themeColor="accent5" w:themeTint="99"/>
+        <w:right w:val="single" w:sz="4" w:space="0" w:color="92CDDC" w:themeColor="accent5" w:themeTint="99"/>
+        <w:insideH w:val="single" w:sz="4" w:space="0" w:color="92CDDC" w:themeColor="accent5" w:themeTint="99"/>
+        <w:insideV w:val="single" w:sz="4" w:space="0" w:color="92CDDC" w:themeColor="accent5" w:themeTint="99"/>
+      </w:tblBorders>
+      <w:tblCellMar>
+        <w:top w:w="0" w:type="dxa"/>
+        <w:left w:w="108" w:type="dxa"/>
+        <w:bottom w:w="0" w:type="dxa"/>
+        <w:right w:w="108" w:type="dxa"/>
+      </w:tblCellMar>
     </w:tblPr>
     <w:tblStylePr w:type="firstRow">
       <w:rPr>
@@ -6110,15 +7468,6 @@
 </file>
 
 <file path=customXml/item2.xml><?xml version="1.0" encoding="utf-8"?>
-<?mso-contentType ?>
-<FormTemplates xmlns="http://schemas.microsoft.com/sharepoint/v3/contenttype/forms">
-  <Display>DocumentLibraryForm</Display>
-  <Edit>DocumentLibraryForm</Edit>
-  <New>DocumentLibraryForm</New>
-</FormTemplates>
-</file>
-
-<file path=customXml/item3.xml><?xml version="1.0" encoding="utf-8"?>
 <ct:contentTypeSchema xmlns:ct="http://schemas.microsoft.com/office/2006/metadata/contentType" xmlns:ma="http://schemas.microsoft.com/office/2006/metadata/properties/metaAttributes" ct:_="" ma:_="" ma:contentTypeName="Document" ma:contentTypeID="0x01010085B29A3504687A4598296C9CB37201BC" ma:contentTypeVersion="2" ma:contentTypeDescription="Create a new document." ma:contentTypeScope="" ma:versionID="b8a66dcf462adc1362d741a8ea85eb28">
   <xsd:schema xmlns:xsd="http://www.w3.org/2001/XMLSchema" xmlns:xs="http://www.w3.org/2001/XMLSchema" xmlns:p="http://schemas.microsoft.com/office/2006/metadata/properties" xmlns:ns2="0a753450-2103-4f73-9514-b2b30e5a98f5" targetNamespace="http://schemas.microsoft.com/office/2006/metadata/properties" ma:root="true" ma:fieldsID="a618af6bc3416d62f173551f13c16174" ns2:_="">
     <xsd:import namespace="0a753450-2103-4f73-9514-b2b30e5a98f5"/>
@@ -6250,6 +7599,15 @@
 </ct:contentTypeSchema>
 </file>
 
+<file path=customXml/item3.xml><?xml version="1.0" encoding="utf-8"?>
+<?mso-contentType ?>
+<FormTemplates xmlns="http://schemas.microsoft.com/sharepoint/v3/contenttype/forms">
+  <Display>DocumentLibraryForm</Display>
+  <Edit>DocumentLibraryForm</Edit>
+  <New>DocumentLibraryForm</New>
+</FormTemplates>
+</file>
+
 <file path=customXml/item4.xml><?xml version="1.0" encoding="utf-8"?>
 <p:properties xmlns:p="http://schemas.microsoft.com/office/2006/metadata/properties" xmlns:xsi="http://www.w3.org/2001/XMLSchema-instance" xmlns:pc="http://schemas.microsoft.com/office/infopath/2007/PartnerControls">
   <documentManagement/>
@@ -6273,14 +7631,6 @@
 </file>
 
 <file path=customXml/itemProps2.xml><?xml version="1.0" encoding="utf-8"?>
-<ds:datastoreItem xmlns:ds="http://schemas.openxmlformats.org/officeDocument/2006/customXml" ds:itemID="{9A526395-E708-476D-A790-22C99B02C1EA}">
-  <ds:schemaRefs>
-    <ds:schemaRef ds:uri="http://schemas.microsoft.com/sharepoint/v3/contenttype/forms"/>
-  </ds:schemaRefs>
-</ds:datastoreItem>
-</file>
-
-<file path=customXml/itemProps3.xml><?xml version="1.0" encoding="utf-8"?>
 <ds:datastoreItem xmlns:ds="http://schemas.openxmlformats.org/officeDocument/2006/customXml" ds:itemID="{AF67E4B1-C1FA-438A-A024-1C82CB9C2E5C}">
   <ds:schemaRefs>
     <ds:schemaRef ds:uri="http://schemas.microsoft.com/office/2006/metadata/contentType"/>
@@ -6298,6 +7648,14 @@
 </ds:datastoreItem>
 </file>
 
+<file path=customXml/itemProps3.xml><?xml version="1.0" encoding="utf-8"?>
+<ds:datastoreItem xmlns:ds="http://schemas.openxmlformats.org/officeDocument/2006/customXml" ds:itemID="{9A526395-E708-476D-A790-22C99B02C1EA}">
+  <ds:schemaRefs>
+    <ds:schemaRef ds:uri="http://schemas.microsoft.com/sharepoint/v3/contenttype/forms"/>
+  </ds:schemaRefs>
+</ds:datastoreItem>
+</file>
+
 <file path=customXml/itemProps4.xml><?xml version="1.0" encoding="utf-8"?>
 <ds:datastoreItem xmlns:ds="http://schemas.openxmlformats.org/officeDocument/2006/customXml" ds:itemID="{C9425B54-CB8C-486C-9339-43FF6E549C0F}">
   <ds:schemaRefs>
@@ -6308,7 +7666,7 @@
 </file>
 
 <file path=customXml/itemProps5.xml><?xml version="1.0" encoding="utf-8"?>
-<ds:datastoreItem xmlns:ds="http://schemas.openxmlformats.org/officeDocument/2006/customXml" ds:itemID="{CB64D6F6-79BA-4502-9FD7-0722553B5C5F}">
+<ds:datastoreItem xmlns:ds="http://schemas.openxmlformats.org/officeDocument/2006/customXml" ds:itemID="{4C1E3727-7EEF-4755-848B-BC146FC1C436}">
   <ds:schemaRefs>
     <ds:schemaRef ds:uri="http://schemas.openxmlformats.org/officeDocument/2006/bibliography"/>
   </ds:schemaRefs>
@@ -6316,7 +7674,7 @@
 </file>
 
 <file path=customXml/itemProps6.xml><?xml version="1.0" encoding="utf-8"?>
-<ds:datastoreItem xmlns:ds="http://schemas.openxmlformats.org/officeDocument/2006/customXml" ds:itemID="{69DC9AD2-5F74-469D-8EAA-267578B9C345}">
+<ds:datastoreItem xmlns:ds="http://schemas.openxmlformats.org/officeDocument/2006/customXml" ds:itemID="{952CE3D3-5D5E-4FFD-8652-224E45BB1709}">
   <ds:schemaRefs>
     <ds:schemaRef ds:uri="http://schemas.openxmlformats.org/officeDocument/2006/bibliography"/>
   </ds:schemaRefs>
